--- a/Informes/Cuarta_Iteración.docx
+++ b/Informes/Cuarta_Iteración.docx
@@ -942,7 +942,7 @@
           <w:szCs w:val="24"/>
           <w:lang w:val="es"/>
         </w:rPr>
-        <w:t>modificación</w:t>
+        <w:t>reservar una habitación y</w:t>
       </w:r>
       <w:r>
         <w:rPr>
@@ -951,7 +951,7 @@
           <w:szCs w:val="24"/>
           <w:lang w:val="es"/>
         </w:rPr>
-        <w:t xml:space="preserve"> de datos</w:t>
+        <w:t xml:space="preserve"> c</w:t>
       </w:r>
       <w:r>
         <w:rPr>
@@ -960,7 +960,45 @@
           <w:szCs w:val="24"/>
           <w:lang w:val="es"/>
         </w:rPr>
-        <w:t xml:space="preserve"> del usuario cliente, cambio de contraseña de la cuenta, registro de una nueva habitación y la administración de los usuarios clientes por parte del usuario administrador.</w:t>
+        <w:t>ontactar al usuario administrador por parte de los usuarios clientes</w:t>
+      </w:r>
+    </w:p>
+    <w:p>
+      <w:pPr>
+        <w:pStyle w:val="Prrafodelista"/>
+        <w:numPr>
+          <w:ilvl w:val="0"/>
+          <w:numId w:val="2"/>
+        </w:numPr>
+        <w:rPr>
+          <w:rFonts w:ascii="Times New Roman" w:hAnsi="Times New Roman" w:cs="Times New Roman"/>
+        </w:rPr>
+      </w:pPr>
+      <w:r>
+        <w:rPr>
+          <w:rFonts w:ascii="Times New Roman" w:eastAsia="Times New Roman" w:hAnsi="Times New Roman" w:cs="Times New Roman"/>
+          <w:sz w:val="24"/>
+          <w:szCs w:val="24"/>
+        </w:rPr>
+        <w:t>Implementar</w:t>
+      </w:r>
+      <w:r>
+        <w:rPr>
+          <w:rFonts w:ascii="Times New Roman" w:eastAsia="Times New Roman" w:hAnsi="Times New Roman" w:cs="Times New Roman"/>
+          <w:sz w:val="24"/>
+          <w:szCs w:val="24"/>
+          <w:lang w:val="es"/>
+        </w:rPr>
+        <w:t xml:space="preserve"> reservar una habitación para un cliente y cancelar reservas</w:t>
+      </w:r>
+      <w:r>
+        <w:rPr>
+          <w:rFonts w:ascii="Times New Roman" w:eastAsia="Times New Roman" w:hAnsi="Times New Roman" w:cs="Times New Roman"/>
+          <w:sz w:val="24"/>
+          <w:szCs w:val="24"/>
+          <w:lang w:val="es"/>
+        </w:rPr>
+        <w:t xml:space="preserve"> por parte del usuario administrador.</w:t>
       </w:r>
     </w:p>
     <w:p>
@@ -1002,7 +1040,61 @@
           <w:szCs w:val="24"/>
           <w:lang w:val="es"/>
         </w:rPr>
-        <w:t xml:space="preserve"> Realizar la interface que corresponden al módulo de administración manejado por el usuario administrador.</w:t>
+        <w:t xml:space="preserve">Realizar </w:t>
+      </w:r>
+      <w:r>
+        <w:rPr>
+          <w:rFonts w:ascii="Times New Roman" w:eastAsia="Times New Roman" w:hAnsi="Times New Roman" w:cs="Times New Roman"/>
+          <w:sz w:val="24"/>
+          <w:szCs w:val="24"/>
+          <w:lang w:val="es"/>
+        </w:rPr>
+        <w:t xml:space="preserve">las funcionalidades restantes </w:t>
+      </w:r>
+      <w:r>
+        <w:rPr>
+          <w:rFonts w:ascii="Times New Roman" w:eastAsia="Times New Roman" w:hAnsi="Times New Roman" w:cs="Times New Roman"/>
+          <w:sz w:val="24"/>
+          <w:szCs w:val="24"/>
+          <w:lang w:val="es"/>
+        </w:rPr>
+        <w:t>correspond</w:t>
+      </w:r>
+      <w:r>
+        <w:rPr>
+          <w:rFonts w:ascii="Times New Roman" w:eastAsia="Times New Roman" w:hAnsi="Times New Roman" w:cs="Times New Roman"/>
+          <w:sz w:val="24"/>
+          <w:szCs w:val="24"/>
+          <w:lang w:val="es"/>
+        </w:rPr>
+        <w:t>i</w:t>
+      </w:r>
+      <w:r>
+        <w:rPr>
+          <w:rFonts w:ascii="Times New Roman" w:eastAsia="Times New Roman" w:hAnsi="Times New Roman" w:cs="Times New Roman"/>
+          <w:sz w:val="24"/>
+          <w:szCs w:val="24"/>
+          <w:lang w:val="es"/>
+        </w:rPr>
+        <w:t>en</w:t>
+      </w:r>
+      <w:r>
+        <w:rPr>
+          <w:rFonts w:ascii="Times New Roman" w:eastAsia="Times New Roman" w:hAnsi="Times New Roman" w:cs="Times New Roman"/>
+          <w:sz w:val="24"/>
+          <w:szCs w:val="24"/>
+          <w:lang w:val="es"/>
+        </w:rPr>
+        <w:t>tes</w:t>
+      </w:r>
+      <w:r>
+        <w:rPr>
+          <w:rFonts w:ascii="Times New Roman" w:eastAsia="Times New Roman" w:hAnsi="Times New Roman" w:cs="Times New Roman"/>
+          <w:sz w:val="24"/>
+          <w:szCs w:val="24"/>
+          <w:lang w:val="es"/>
+        </w:rPr>
+        <w:t xml:space="preserve"> al módulo de administración manejado por el usuario administrador.</w:t>
       </w:r>
     </w:p>
     <w:p>
@@ -1266,27 +1358,7 @@
                 <w:szCs w:val="24"/>
                 <w:lang w:val="es"/>
               </w:rPr>
-              <w:t>Quinchiguango</w:t>
-            </w:r>
-            <w:r>
-              <w:rPr>
-                <w:rFonts w:ascii="Times New Roman" w:eastAsia="Times New Roman" w:hAnsi="Times New Roman" w:cs="Times New Roman"/>
-                <w:b/>
-                <w:bCs/>
-                <w:sz w:val="24"/>
-                <w:szCs w:val="24"/>
-                <w:lang w:val="es"/>
-              </w:rPr>
-              <w:t xml:space="preserve"> </w:t>
-            </w:r>
-            <w:r>
-              <w:rPr>
-                <w:rFonts w:ascii="Times New Roman" w:eastAsia="Times New Roman" w:hAnsi="Times New Roman" w:cs="Times New Roman"/>
-                <w:sz w:val="24"/>
-                <w:szCs w:val="24"/>
-                <w:lang w:val="es"/>
-              </w:rPr>
-              <w:t>Mishelle</w:t>
+              <w:t>Defaz Cristian</w:t>
             </w:r>
           </w:p>
           <w:p>
@@ -1321,7 +1393,34 @@
                 <w:szCs w:val="24"/>
                 <w:lang w:val="es"/>
               </w:rPr>
-              <w:t>Implementación de funciones de validación y actualización del formulario del registro de clientes.</w:t>
+              <w:t xml:space="preserve">Implementar las opciones de cancelar una reserva de un cliente </w:t>
+            </w:r>
+            <w:r>
+              <w:rPr>
+                <w:rFonts w:ascii="Times New Roman" w:eastAsia="Times New Roman" w:hAnsi="Times New Roman" w:cs="Times New Roman"/>
+                <w:sz w:val="24"/>
+                <w:szCs w:val="24"/>
+                <w:lang w:val="es"/>
+              </w:rPr>
+              <w:t>buscándolo</w:t>
+            </w:r>
+            <w:r>
+              <w:rPr>
+                <w:rFonts w:ascii="Times New Roman" w:eastAsia="Times New Roman" w:hAnsi="Times New Roman" w:cs="Times New Roman"/>
+                <w:sz w:val="24"/>
+                <w:szCs w:val="24"/>
+                <w:lang w:val="es"/>
+              </w:rPr>
+              <w:t xml:space="preserve"> por su cedula</w:t>
+            </w:r>
+            <w:r>
+              <w:rPr>
+                <w:rFonts w:ascii="Times New Roman" w:eastAsia="Times New Roman" w:hAnsi="Times New Roman" w:cs="Times New Roman"/>
+                <w:sz w:val="24"/>
+                <w:szCs w:val="24"/>
+                <w:lang w:val="es"/>
+              </w:rPr>
+              <w:t xml:space="preserve"> por parte de un administrador,</w:t>
             </w:r>
           </w:p>
         </w:tc>
@@ -1345,7 +1444,16 @@
                 <w:szCs w:val="24"/>
                 <w:lang w:val="es"/>
               </w:rPr>
-              <w:t>3 horas</w:t>
+              <w:t>3</w:t>
+            </w:r>
+            <w:r>
+              <w:rPr>
+                <w:rFonts w:ascii="Times New Roman" w:eastAsia="Times New Roman" w:hAnsi="Times New Roman" w:cs="Times New Roman"/>
+                <w:sz w:val="24"/>
+                <w:szCs w:val="24"/>
+                <w:lang w:val="es"/>
+              </w:rPr>
+              <w:t xml:space="preserve"> horas</w:t>
             </w:r>
           </w:p>
         </w:tc>
@@ -1406,25 +1514,7 @@
                 <w:szCs w:val="24"/>
                 <w:lang w:val="es"/>
               </w:rPr>
-              <w:t>Implementación de funciones de actualización de contraseña del cliente</w:t>
-            </w:r>
-            <w:r>
-              <w:rPr>
-                <w:rFonts w:ascii="Times New Roman" w:eastAsia="Times New Roman" w:hAnsi="Times New Roman" w:cs="Times New Roman"/>
-                <w:sz w:val="24"/>
-                <w:szCs w:val="24"/>
-                <w:lang w:val="es"/>
-              </w:rPr>
-              <w:t xml:space="preserve"> y cambio de la contraseña de la cuenta</w:t>
-            </w:r>
-            <w:r>
-              <w:rPr>
-                <w:rFonts w:ascii="Times New Roman" w:eastAsia="Times New Roman" w:hAnsi="Times New Roman" w:cs="Times New Roman"/>
-                <w:sz w:val="24"/>
-                <w:szCs w:val="24"/>
-                <w:lang w:val="es"/>
-              </w:rPr>
-              <w:t>.</w:t>
+              <w:t>Implementar la funcionalidad de contactar al cliente</w:t>
             </w:r>
           </w:p>
         </w:tc>
@@ -1448,7 +1538,16 @@
                 <w:szCs w:val="24"/>
                 <w:lang w:val="es"/>
               </w:rPr>
-              <w:t xml:space="preserve">5 </w:t>
+              <w:t>3</w:t>
+            </w:r>
+            <w:r>
+              <w:rPr>
+                <w:rFonts w:ascii="Times New Roman" w:eastAsia="Times New Roman" w:hAnsi="Times New Roman" w:cs="Times New Roman"/>
+                <w:sz w:val="24"/>
+                <w:szCs w:val="24"/>
+                <w:lang w:val="es"/>
+              </w:rPr>
+              <w:t xml:space="preserve"> </w:t>
             </w:r>
             <w:r>
               <w:rPr>
@@ -1480,7 +1579,27 @@
                 <w:szCs w:val="24"/>
                 <w:lang w:val="es"/>
               </w:rPr>
-              <w:t xml:space="preserve">Sandoval Leonardo </w:t>
+              <w:t>Quinchiguango</w:t>
+            </w:r>
+            <w:r>
+              <w:rPr>
+                <w:rFonts w:ascii="Times New Roman" w:eastAsia="Times New Roman" w:hAnsi="Times New Roman" w:cs="Times New Roman"/>
+                <w:b/>
+                <w:bCs/>
+                <w:sz w:val="24"/>
+                <w:szCs w:val="24"/>
+                <w:lang w:val="es"/>
+              </w:rPr>
+              <w:t xml:space="preserve"> </w:t>
+            </w:r>
+            <w:r>
+              <w:rPr>
+                <w:rFonts w:ascii="Times New Roman" w:eastAsia="Times New Roman" w:hAnsi="Times New Roman" w:cs="Times New Roman"/>
+                <w:sz w:val="24"/>
+                <w:szCs w:val="24"/>
+                <w:lang w:val="es"/>
+              </w:rPr>
+              <w:t>Mishelle</w:t>
             </w:r>
           </w:p>
           <w:p>
@@ -1508,7 +1627,34 @@
                 <w:szCs w:val="24"/>
                 <w:lang w:val="es"/>
               </w:rPr>
-              <w:t>Implementación de funciones de actualización del formulario del registro de habitación.</w:t>
+              <w:t xml:space="preserve">Implementar la funcionalidad de </w:t>
+            </w:r>
+            <w:r>
+              <w:rPr>
+                <w:rFonts w:ascii="Times New Roman" w:eastAsia="Times New Roman" w:hAnsi="Times New Roman" w:cs="Times New Roman"/>
+                <w:sz w:val="24"/>
+                <w:szCs w:val="24"/>
+                <w:lang w:val="es"/>
+              </w:rPr>
+              <w:t>reservar una habitación por parte del usuario administrador</w:t>
+            </w:r>
+            <w:r>
+              <w:rPr>
+                <w:rFonts w:ascii="Times New Roman" w:eastAsia="Times New Roman" w:hAnsi="Times New Roman" w:cs="Times New Roman"/>
+                <w:sz w:val="24"/>
+                <w:szCs w:val="24"/>
+                <w:lang w:val="es"/>
+              </w:rPr>
+              <w:t xml:space="preserve"> para un cliente buscándolo por su cedula</w:t>
+            </w:r>
+            <w:r>
+              <w:rPr>
+                <w:rFonts w:ascii="Times New Roman" w:eastAsia="Times New Roman" w:hAnsi="Times New Roman" w:cs="Times New Roman"/>
+                <w:sz w:val="24"/>
+                <w:szCs w:val="24"/>
+                <w:lang w:val="es"/>
+              </w:rPr>
+              <w:t>.</w:t>
             </w:r>
           </w:p>
         </w:tc>
@@ -1529,7 +1675,7 @@
                 <w:szCs w:val="24"/>
                 <w:lang w:val="es"/>
               </w:rPr>
-              <w:t>3</w:t>
+              <w:t>4</w:t>
             </w:r>
             <w:r>
               <w:rPr>
@@ -1561,7 +1707,7 @@
                 <w:szCs w:val="24"/>
                 <w:lang w:val="es"/>
               </w:rPr>
-              <w:t>Defaz Cristian</w:t>
+              <w:t>Sandoval Leonardo</w:t>
             </w:r>
           </w:p>
         </w:tc>
@@ -1577,12 +1723,15 @@
             </w:pPr>
             <w:r>
               <w:rPr>
-                <w:rFonts w:ascii="Times New Roman" w:eastAsia="Times New Roman" w:hAnsi="Times New Roman" w:cs="Times New Roman"/>
-                <w:sz w:val="24"/>
-                <w:szCs w:val="24"/>
-                <w:lang w:val="es"/>
-              </w:rPr>
-              <w:t>Correcciones de inconsistencias en interfaces y etiquetas</w:t>
+                <w:rFonts w:ascii="Times New Roman" w:hAnsi="Times New Roman" w:cs="Times New Roman"/>
+              </w:rPr>
+              <w:t>Implementar la opción de reservar habitaciones por parte del usuario tipo cliente</w:t>
+            </w:r>
+            <w:r>
+              <w:rPr>
+                <w:rFonts w:ascii="Times New Roman" w:hAnsi="Times New Roman" w:cs="Times New Roman"/>
+              </w:rPr>
+              <w:t>.</w:t>
             </w:r>
           </w:p>
         </w:tc>
@@ -1603,7 +1752,16 @@
                 <w:szCs w:val="24"/>
                 <w:lang w:val="es"/>
               </w:rPr>
-              <w:t>2 horas</w:t>
+              <w:t>5</w:t>
+            </w:r>
+            <w:r>
+              <w:rPr>
+                <w:rFonts w:ascii="Times New Roman" w:eastAsia="Times New Roman" w:hAnsi="Times New Roman" w:cs="Times New Roman"/>
+                <w:sz w:val="24"/>
+                <w:szCs w:val="24"/>
+                <w:lang w:val="es"/>
+              </w:rPr>
+              <w:t xml:space="preserve"> horas</w:t>
             </w:r>
           </w:p>
         </w:tc>
@@ -1656,7 +1814,7 @@
                 <w:szCs w:val="24"/>
                 <w:lang w:val="es"/>
               </w:rPr>
-              <w:t>13</w:t>
+              <w:t>15</w:t>
             </w:r>
             <w:r>
               <w:rPr>
@@ -1671,94 +1829,6 @@
         </w:tc>
       </w:tr>
     </w:tbl>
-    <w:p>
-      <w:pPr>
-        <w:spacing w:before="14" w:after="0" w:line="276" w:lineRule="auto"/>
-        <w:ind w:left="102"/>
-        <w:rPr>
-          <w:rFonts w:ascii="Times New Roman" w:hAnsi="Times New Roman" w:cs="Times New Roman"/>
-          <w:b/>
-          <w:bCs/>
-          <w:sz w:val="24"/>
-          <w:szCs w:val="24"/>
-        </w:rPr>
-      </w:pPr>
-    </w:p>
-    <w:p>
-      <w:pPr>
-        <w:spacing w:before="14" w:after="0" w:line="276" w:lineRule="auto"/>
-        <w:ind w:left="102"/>
-        <w:rPr>
-          <w:rFonts w:ascii="Times New Roman" w:hAnsi="Times New Roman" w:cs="Times New Roman"/>
-          <w:b/>
-          <w:bCs/>
-          <w:sz w:val="24"/>
-          <w:szCs w:val="24"/>
-        </w:rPr>
-      </w:pPr>
-      <w:r>
-        <w:rPr>
-          <w:rFonts w:ascii="Times New Roman" w:hAnsi="Times New Roman" w:cs="Times New Roman"/>
-          <w:b/>
-          <w:bCs/>
-          <w:sz w:val="24"/>
-          <w:szCs w:val="24"/>
-        </w:rPr>
-        <w:t xml:space="preserve"> </w:t>
-      </w:r>
-    </w:p>
-    <w:p>
-      <w:pPr>
-        <w:spacing w:before="14" w:after="0" w:line="276" w:lineRule="auto"/>
-        <w:ind w:left="102"/>
-        <w:rPr>
-          <w:rFonts w:ascii="Times New Roman" w:hAnsi="Times New Roman" w:cs="Times New Roman"/>
-          <w:b/>
-          <w:bCs/>
-          <w:sz w:val="24"/>
-          <w:szCs w:val="24"/>
-        </w:rPr>
-      </w:pPr>
-    </w:p>
-    <w:p>
-      <w:pPr>
-        <w:spacing w:before="14" w:after="0" w:line="276" w:lineRule="auto"/>
-        <w:ind w:left="102"/>
-        <w:rPr>
-          <w:rFonts w:ascii="Times New Roman" w:hAnsi="Times New Roman" w:cs="Times New Roman"/>
-          <w:b/>
-          <w:bCs/>
-          <w:sz w:val="24"/>
-          <w:szCs w:val="24"/>
-        </w:rPr>
-      </w:pPr>
-    </w:p>
-    <w:p>
-      <w:pPr>
-        <w:spacing w:before="14" w:after="0" w:line="276" w:lineRule="auto"/>
-        <w:ind w:left="102"/>
-        <w:rPr>
-          <w:rFonts w:ascii="Times New Roman" w:hAnsi="Times New Roman" w:cs="Times New Roman"/>
-          <w:b/>
-          <w:bCs/>
-          <w:sz w:val="24"/>
-          <w:szCs w:val="24"/>
-        </w:rPr>
-      </w:pPr>
-    </w:p>
-    <w:p>
-      <w:pPr>
-        <w:spacing w:before="14" w:after="0" w:line="276" w:lineRule="auto"/>
-        <w:ind w:left="102"/>
-        <w:rPr>
-          <w:rFonts w:ascii="Times New Roman" w:hAnsi="Times New Roman" w:cs="Times New Roman"/>
-          <w:b/>
-          <w:bCs/>
-          <w:sz w:val="24"/>
-          <w:szCs w:val="24"/>
-        </w:rPr>
-      </w:pPr>
-    </w:p>
     <w:p>
       <w:pPr>
         <w:spacing w:before="14" w:after="0" w:line="276" w:lineRule="auto"/>
@@ -1923,7 +1993,6 @@
                 <w:sz w:val="24"/>
                 <w:szCs w:val="24"/>
               </w:rPr>
-              <w:lastRenderedPageBreak/>
               <w:t>1</w:t>
             </w:r>
           </w:p>
@@ -2154,7 +2223,23 @@
                 <w:sz w:val="24"/>
                 <w:szCs w:val="24"/>
               </w:rPr>
-              <w:t>Análisis de las funciones a implementarse en las interfaces.</w:t>
+              <w:t>Análisis de las funciones a implementarse en las interfaces</w:t>
+            </w:r>
+            <w:r>
+              <w:rPr>
+                <w:rFonts w:ascii="Times New Roman" w:hAnsi="Times New Roman" w:cs="Times New Roman"/>
+                <w:sz w:val="24"/>
+                <w:szCs w:val="24"/>
+              </w:rPr>
+              <w:t xml:space="preserve"> y comprobación del funcionamiento</w:t>
+            </w:r>
+            <w:r>
+              <w:rPr>
+                <w:rFonts w:ascii="Times New Roman" w:hAnsi="Times New Roman" w:cs="Times New Roman"/>
+                <w:sz w:val="24"/>
+                <w:szCs w:val="24"/>
+              </w:rPr>
+              <w:t>.</w:t>
             </w:r>
           </w:p>
         </w:tc>
@@ -2216,6 +2301,7 @@
           <w:sz w:val="24"/>
           <w:szCs w:val="24"/>
         </w:rPr>
+        <w:lastRenderedPageBreak/>
         <w:t xml:space="preserve">7. Sprint backlog después de la iteración </w:t>
       </w:r>
     </w:p>
@@ -2403,140 +2489,21 @@
           <w:tab w:val="left" w:pos="2225"/>
         </w:tabs>
         <w:spacing w:before="14" w:after="0" w:line="276" w:lineRule="auto"/>
-        <w:ind w:left="102"/>
-        <w:rPr>
-          <w:rFonts w:ascii="Times New Roman" w:hAnsi="Times New Roman" w:cs="Times New Roman"/>
-          <w:sz w:val="24"/>
-          <w:szCs w:val="24"/>
-        </w:rPr>
-      </w:pPr>
-    </w:p>
-    <w:p>
-      <w:pPr>
-        <w:tabs>
-          <w:tab w:val="left" w:pos="2225"/>
-        </w:tabs>
-        <w:spacing w:before="14" w:after="0" w:line="276" w:lineRule="auto"/>
-        <w:ind w:left="102"/>
-        <w:rPr>
-          <w:rFonts w:ascii="Times New Roman" w:hAnsi="Times New Roman" w:cs="Times New Roman"/>
-        </w:rPr>
-      </w:pPr>
-      <w:bookmarkStart w:id="0" w:name="_GoBack"/>
-      <w:bookmarkEnd w:id="0"/>
-    </w:p>
-    <w:p>
-      <w:pPr>
-        <w:tabs>
-          <w:tab w:val="left" w:pos="2225"/>
-        </w:tabs>
-        <w:spacing w:before="14" w:after="0" w:line="276" w:lineRule="auto"/>
-        <w:ind w:left="102"/>
-        <w:rPr>
-          <w:rFonts w:ascii="Times New Roman" w:hAnsi="Times New Roman" w:cs="Times New Roman"/>
-          <w:sz w:val="24"/>
-          <w:szCs w:val="24"/>
-        </w:rPr>
-      </w:pPr>
-      <w:r>
-        <w:rPr>
-          <w:rFonts w:ascii="Times New Roman" w:hAnsi="Times New Roman" w:cs="Times New Roman"/>
-          <w:sz w:val="24"/>
-          <w:szCs w:val="24"/>
-        </w:rPr>
-        <w:t xml:space="preserve">    - Avance funcional implementado, presentar uno a uno los requisi</w:t>
-      </w:r>
-      <w:r>
-        <w:rPr>
-          <w:rFonts w:ascii="Times New Roman" w:hAnsi="Times New Roman" w:cs="Times New Roman"/>
-          <w:sz w:val="24"/>
-          <w:szCs w:val="24"/>
-        </w:rPr>
-        <w:t>tos del Sprintbacklog implement</w:t>
-      </w:r>
-      <w:r>
-        <w:rPr>
-          <w:rFonts w:ascii="Times New Roman" w:hAnsi="Times New Roman" w:cs="Times New Roman"/>
-          <w:sz w:val="24"/>
-          <w:szCs w:val="24"/>
-        </w:rPr>
-        <w:t>ados.</w:t>
-      </w:r>
-    </w:p>
-    <w:p>
-      <w:pPr>
-        <w:tabs>
-          <w:tab w:val="left" w:pos="2225"/>
-        </w:tabs>
-        <w:spacing w:before="14" w:after="0" w:line="276" w:lineRule="auto"/>
-        <w:ind w:left="102"/>
-        <w:rPr>
-          <w:rFonts w:ascii="Times New Roman" w:hAnsi="Times New Roman" w:cs="Times New Roman"/>
-          <w:sz w:val="24"/>
-          <w:szCs w:val="24"/>
-        </w:rPr>
-      </w:pPr>
-      <w:r>
-        <w:rPr>
-          <w:rFonts w:ascii="Times New Roman" w:hAnsi="Times New Roman" w:cs="Times New Roman"/>
-          <w:sz w:val="24"/>
-          <w:szCs w:val="24"/>
-        </w:rPr>
-        <w:t>Se supone un usuario ha iniciado sesión en el sistema:</w:t>
-      </w:r>
-    </w:p>
-    <w:p>
-      <w:pPr>
-        <w:tabs>
-          <w:tab w:val="left" w:pos="2225"/>
-        </w:tabs>
-        <w:spacing w:before="14" w:after="0" w:line="276" w:lineRule="auto"/>
-        <w:ind w:left="102"/>
-        <w:rPr>
-          <w:rFonts w:ascii="Times New Roman" w:hAnsi="Times New Roman" w:cs="Times New Roman"/>
-          <w:sz w:val="24"/>
-          <w:szCs w:val="24"/>
-        </w:rPr>
-      </w:pPr>
-    </w:p>
-    <w:p>
-      <w:pPr>
-        <w:pStyle w:val="Prrafodelista"/>
-        <w:numPr>
-          <w:ilvl w:val="0"/>
-          <w:numId w:val="9"/>
-        </w:numPr>
-        <w:spacing w:before="14" w:after="0" w:line="276" w:lineRule="auto"/>
-        <w:rPr>
-          <w:rFonts w:ascii="Times New Roman" w:hAnsi="Times New Roman" w:cs="Times New Roman"/>
-        </w:rPr>
-      </w:pPr>
-      <w:r>
-        <w:rPr>
-          <w:rFonts w:ascii="Times New Roman" w:hAnsi="Times New Roman" w:cs="Times New Roman"/>
-        </w:rPr>
-        <w:t>El sistema permitirá cambiar los datos personales del cliente mediante el ingreso de nombre, apellido 1, apellido 2 (como un parámetro opcional) y cédula como parámetros de entrada.</w:t>
-      </w:r>
-    </w:p>
-    <w:p>
-      <w:pPr>
-        <w:spacing w:before="14" w:after="0" w:line="276" w:lineRule="auto"/>
-        <w:rPr>
-          <w:rFonts w:ascii="Times New Roman" w:hAnsi="Times New Roman" w:cs="Times New Roman"/>
-        </w:rPr>
-      </w:pPr>
-      <w:r>
-        <w:rPr>
-          <w:rFonts w:ascii="Times New Roman" w:hAnsi="Times New Roman" w:cs="Times New Roman"/>
+        <w:jc w:val="center"/>
+        <w:rPr>
+          <w:rFonts w:ascii="Times New Roman" w:hAnsi="Times New Roman" w:cs="Times New Roman"/>
+        </w:rPr>
+      </w:pPr>
+      <w:r>
+        <w:rPr>
           <w:noProof/>
           <w:lang w:eastAsia="es-ES"/>
         </w:rPr>
-        <w:lastRenderedPageBreak/>
         <w:drawing>
-          <wp:inline distT="0" distB="0" distL="0" distR="0" wp14:anchorId="5B9AB775" wp14:editId="4ADDEECC">
-            <wp:extent cx="5753100" cy="1430655"/>
+          <wp:inline distT="0" distB="0" distL="0" distR="0" wp14:anchorId="783BBD1A" wp14:editId="7686283F">
+            <wp:extent cx="4191000" cy="3946294"/>
             <wp:effectExtent l="0" t="0" r="0" b="0"/>
-            <wp:docPr id="12" name="Imagen 12"/>
+            <wp:docPr id="20" name="Imagen 20"/>
             <wp:cNvGraphicFramePr>
               <a:graphicFrameLocks xmlns:a="http://schemas.openxmlformats.org/drawingml/2006/main" noChangeAspect="1"/>
             </wp:cNvGraphicFramePr>
@@ -2556,7 +2523,7 @@
                   <pic:spPr>
                     <a:xfrm>
                       <a:off x="0" y="0"/>
-                      <a:ext cx="5753100" cy="1430655"/>
+                      <a:ext cx="4198606" cy="3953456"/>
                     </a:xfrm>
                     <a:prstGeom prst="rect">
                       <a:avLst/>
@@ -2571,325 +2538,150 @@
     </w:p>
     <w:p>
       <w:pPr>
+        <w:tabs>
+          <w:tab w:val="left" w:pos="2225"/>
+        </w:tabs>
         <w:spacing w:before="14" w:after="0" w:line="276" w:lineRule="auto"/>
-        <w:jc w:val="center"/>
-        <w:rPr>
-          <w:rFonts w:ascii="Times New Roman" w:hAnsi="Times New Roman" w:cs="Times New Roman"/>
-          <w:i/>
-        </w:rPr>
-      </w:pPr>
-      <w:r>
-        <w:rPr>
-          <w:rFonts w:ascii="Times New Roman" w:hAnsi="Times New Roman" w:cs="Times New Roman"/>
-          <w:i/>
-        </w:rPr>
-        <w:t>Inicio de sesión como usuario lesliediaz, se muestran datos del usuario actual</w:t>
-      </w:r>
-    </w:p>
-    <w:p>
-      <w:pPr>
+        <w:ind w:left="102"/>
+        <w:rPr>
+          <w:rFonts w:ascii="Times New Roman" w:hAnsi="Times New Roman" w:cs="Times New Roman"/>
+          <w:sz w:val="24"/>
+          <w:szCs w:val="24"/>
+        </w:rPr>
+      </w:pPr>
+      <w:r>
+        <w:rPr>
+          <w:rFonts w:ascii="Times New Roman" w:hAnsi="Times New Roman" w:cs="Times New Roman"/>
+          <w:sz w:val="24"/>
+          <w:szCs w:val="24"/>
+        </w:rPr>
+        <w:lastRenderedPageBreak/>
+        <w:t xml:space="preserve">    - Avance funcional implementado, </w:t>
+      </w:r>
+      <w:r>
+        <w:rPr>
+          <w:rFonts w:ascii="Times New Roman" w:hAnsi="Times New Roman" w:cs="Times New Roman"/>
+          <w:sz w:val="24"/>
+          <w:szCs w:val="24"/>
+        </w:rPr>
+        <w:t>se presenta</w:t>
+      </w:r>
+      <w:r>
+        <w:rPr>
+          <w:rFonts w:ascii="Times New Roman" w:hAnsi="Times New Roman" w:cs="Times New Roman"/>
+          <w:sz w:val="24"/>
+          <w:szCs w:val="24"/>
+        </w:rPr>
+        <w:t xml:space="preserve"> uno a uno los requisi</w:t>
+      </w:r>
+      <w:r>
+        <w:rPr>
+          <w:rFonts w:ascii="Times New Roman" w:hAnsi="Times New Roman" w:cs="Times New Roman"/>
+          <w:sz w:val="24"/>
+          <w:szCs w:val="24"/>
+        </w:rPr>
+        <w:t>tos del Sprintbacklog implement</w:t>
+      </w:r>
+      <w:r>
+        <w:rPr>
+          <w:rFonts w:ascii="Times New Roman" w:hAnsi="Times New Roman" w:cs="Times New Roman"/>
+          <w:sz w:val="24"/>
+          <w:szCs w:val="24"/>
+        </w:rPr>
+        <w:t>ados.</w:t>
+      </w:r>
+    </w:p>
+    <w:p>
+      <w:pPr>
+        <w:tabs>
+          <w:tab w:val="left" w:pos="2225"/>
+        </w:tabs>
         <w:spacing w:before="14" w:after="0" w:line="276" w:lineRule="auto"/>
-        <w:rPr>
-          <w:rFonts w:ascii="Times New Roman" w:hAnsi="Times New Roman" w:cs="Times New Roman"/>
-        </w:rPr>
-      </w:pPr>
-    </w:p>
-    <w:p>
-      <w:pPr>
+        <w:ind w:left="102"/>
+        <w:rPr>
+          <w:rFonts w:ascii="Times New Roman" w:hAnsi="Times New Roman" w:cs="Times New Roman"/>
+          <w:sz w:val="24"/>
+          <w:szCs w:val="24"/>
+        </w:rPr>
+      </w:pPr>
+      <w:r>
+        <w:rPr>
+          <w:rFonts w:ascii="Times New Roman" w:hAnsi="Times New Roman" w:cs="Times New Roman"/>
+          <w:sz w:val="24"/>
+          <w:szCs w:val="24"/>
+        </w:rPr>
+        <w:t>Se supone un usuario ha iniciado sesión en el sistema:</w:t>
+      </w:r>
+    </w:p>
+    <w:p>
+      <w:pPr>
+        <w:tabs>
+          <w:tab w:val="left" w:pos="2225"/>
+        </w:tabs>
         <w:spacing w:before="14" w:after="0" w:line="276" w:lineRule="auto"/>
-        <w:jc w:val="center"/>
-        <w:rPr>
-          <w:rFonts w:ascii="Times New Roman" w:hAnsi="Times New Roman" w:cs="Times New Roman"/>
-        </w:rPr>
-      </w:pPr>
-      <w:r>
-        <w:rPr>
-          <w:rFonts w:ascii="Times New Roman" w:hAnsi="Times New Roman" w:cs="Times New Roman"/>
-          <w:noProof/>
-          <w:lang w:eastAsia="es-ES"/>
-        </w:rPr>
-        <w:drawing>
-          <wp:inline distT="0" distB="0" distL="0" distR="0" wp14:anchorId="629E37BD" wp14:editId="6ACD46AB">
-            <wp:extent cx="3009900" cy="4743450"/>
-            <wp:effectExtent l="0" t="0" r="0" b="0"/>
-            <wp:docPr id="13" name="Imagen 13"/>
-            <wp:cNvGraphicFramePr>
-              <a:graphicFrameLocks xmlns:a="http://schemas.openxmlformats.org/drawingml/2006/main" noChangeAspect="1"/>
-            </wp:cNvGraphicFramePr>
-            <a:graphic xmlns:a="http://schemas.openxmlformats.org/drawingml/2006/main">
-              <a:graphicData uri="http://schemas.openxmlformats.org/drawingml/2006/picture">
-                <pic:pic xmlns:pic="http://schemas.openxmlformats.org/drawingml/2006/picture">
-                  <pic:nvPicPr>
-                    <pic:cNvPr id="1" name=""/>
-                    <pic:cNvPicPr/>
-                  </pic:nvPicPr>
-                  <pic:blipFill>
-                    <a:blip r:embed="rId16"/>
-                    <a:stretch>
-                      <a:fillRect/>
-                    </a:stretch>
-                  </pic:blipFill>
-                  <pic:spPr>
-                    <a:xfrm>
-                      <a:off x="0" y="0"/>
-                      <a:ext cx="3009900" cy="4743450"/>
-                    </a:xfrm>
-                    <a:prstGeom prst="rect">
-                      <a:avLst/>
-                    </a:prstGeom>
-                  </pic:spPr>
-                </pic:pic>
-              </a:graphicData>
-            </a:graphic>
-          </wp:inline>
-        </w:drawing>
-      </w:r>
-    </w:p>
-    <w:p>
-      <w:pPr>
-        <w:spacing w:before="14" w:after="0" w:line="276" w:lineRule="auto"/>
-        <w:jc w:val="center"/>
-        <w:rPr>
-          <w:rFonts w:ascii="Times New Roman" w:hAnsi="Times New Roman" w:cs="Times New Roman"/>
-          <w:i/>
-        </w:rPr>
-      </w:pPr>
-      <w:r>
-        <w:rPr>
-          <w:rFonts w:ascii="Times New Roman" w:hAnsi="Times New Roman" w:cs="Times New Roman"/>
-          <w:i/>
-        </w:rPr>
-        <w:t>Modificación del segundo apellido</w:t>
-      </w:r>
-    </w:p>
-    <w:p>
-      <w:pPr>
-        <w:spacing w:before="14" w:after="0" w:line="276" w:lineRule="auto"/>
-        <w:rPr>
-          <w:rFonts w:ascii="Times New Roman" w:hAnsi="Times New Roman" w:cs="Times New Roman"/>
-        </w:rPr>
-      </w:pPr>
-      <w:r>
-        <w:rPr>
-          <w:rFonts w:ascii="Times New Roman" w:hAnsi="Times New Roman" w:cs="Times New Roman"/>
-          <w:noProof/>
-          <w:lang w:eastAsia="es-ES"/>
-        </w:rPr>
-        <w:drawing>
-          <wp:inline distT="0" distB="0" distL="0" distR="0" wp14:anchorId="57D44880" wp14:editId="7FA71526">
-            <wp:extent cx="5753100" cy="1508125"/>
-            <wp:effectExtent l="0" t="0" r="0" b="0"/>
-            <wp:docPr id="14" name="Imagen 14"/>
-            <wp:cNvGraphicFramePr>
-              <a:graphicFrameLocks xmlns:a="http://schemas.openxmlformats.org/drawingml/2006/main" noChangeAspect="1"/>
-            </wp:cNvGraphicFramePr>
-            <a:graphic xmlns:a="http://schemas.openxmlformats.org/drawingml/2006/main">
-              <a:graphicData uri="http://schemas.openxmlformats.org/drawingml/2006/picture">
-                <pic:pic xmlns:pic="http://schemas.openxmlformats.org/drawingml/2006/picture">
-                  <pic:nvPicPr>
-                    <pic:cNvPr id="1" name=""/>
-                    <pic:cNvPicPr/>
-                  </pic:nvPicPr>
-                  <pic:blipFill>
-                    <a:blip r:embed="rId17"/>
-                    <a:stretch>
-                      <a:fillRect/>
-                    </a:stretch>
-                  </pic:blipFill>
-                  <pic:spPr>
-                    <a:xfrm>
-                      <a:off x="0" y="0"/>
-                      <a:ext cx="5753100" cy="1508125"/>
-                    </a:xfrm>
-                    <a:prstGeom prst="rect">
-                      <a:avLst/>
-                    </a:prstGeom>
-                  </pic:spPr>
-                </pic:pic>
-              </a:graphicData>
-            </a:graphic>
-          </wp:inline>
-        </w:drawing>
-      </w:r>
-    </w:p>
-    <w:p>
-      <w:pPr>
-        <w:spacing w:before="14" w:after="0" w:line="276" w:lineRule="auto"/>
-        <w:jc w:val="center"/>
-        <w:rPr>
-          <w:rFonts w:ascii="Times New Roman" w:hAnsi="Times New Roman" w:cs="Times New Roman"/>
-          <w:i/>
-        </w:rPr>
-      </w:pPr>
-      <w:r>
-        <w:rPr>
-          <w:rFonts w:ascii="Times New Roman" w:hAnsi="Times New Roman" w:cs="Times New Roman"/>
-          <w:i/>
-        </w:rPr>
-        <w:lastRenderedPageBreak/>
-        <w:t>Visualización de la modificación</w:t>
-      </w:r>
+        <w:ind w:left="102"/>
+        <w:rPr>
+          <w:rFonts w:ascii="Times New Roman" w:hAnsi="Times New Roman" w:cs="Times New Roman"/>
+          <w:sz w:val="24"/>
+          <w:szCs w:val="24"/>
+        </w:rPr>
+      </w:pPr>
     </w:p>
     <w:p>
       <w:pPr>
         <w:pStyle w:val="Prrafodelista"/>
         <w:numPr>
           <w:ilvl w:val="0"/>
-          <w:numId w:val="9"/>
+          <w:numId w:val="10"/>
         </w:numPr>
+        <w:tabs>
+          <w:tab w:val="left" w:pos="2225"/>
+        </w:tabs>
         <w:spacing w:before="14" w:after="0" w:line="276" w:lineRule="auto"/>
-        <w:rPr>
-          <w:rFonts w:ascii="Times New Roman" w:hAnsi="Times New Roman" w:cs="Times New Roman"/>
-        </w:rPr>
-      </w:pPr>
-      <w:r>
-        <w:rPr>
-          <w:rFonts w:ascii="Times New Roman" w:hAnsi="Times New Roman" w:cs="Times New Roman"/>
-        </w:rPr>
-        <w:t>El sistema permitirá cambiar la contraseña del cliente mediante el ingreso y confirmación de la nueva contraseña como parámetros de entrada.</w:t>
-      </w:r>
-    </w:p>
-    <w:p>
-      <w:pPr>
+        <w:jc w:val="both"/>
+        <w:rPr>
+          <w:rFonts w:ascii="Times New Roman" w:hAnsi="Times New Roman" w:cs="Times New Roman"/>
+          <w:sz w:val="24"/>
+          <w:szCs w:val="24"/>
+        </w:rPr>
+      </w:pPr>
+      <w:r>
+        <w:rPr>
+          <w:rFonts w:ascii="Times New Roman" w:hAnsi="Times New Roman" w:cs="Times New Roman"/>
+          <w:sz w:val="24"/>
+          <w:szCs w:val="24"/>
+        </w:rPr>
+        <w:t>El sistema permitirá al administrador hacer una reserva a un cliente en base a la cédula como parámetro de búsqueda.</w:t>
+      </w:r>
+    </w:p>
+    <w:p>
+      <w:pPr>
+        <w:tabs>
+          <w:tab w:val="left" w:pos="2225"/>
+        </w:tabs>
         <w:spacing w:before="14" w:after="0" w:line="276" w:lineRule="auto"/>
-        <w:jc w:val="center"/>
-        <w:rPr>
-          <w:rFonts w:ascii="Times New Roman" w:hAnsi="Times New Roman" w:cs="Times New Roman"/>
-        </w:rPr>
-      </w:pPr>
-      <w:r>
-        <w:rPr>
-          <w:noProof/>
-          <w:lang w:eastAsia="es-ES"/>
-        </w:rPr>
-        <w:drawing>
-          <wp:inline distT="0" distB="0" distL="0" distR="0" wp14:anchorId="1F28A009" wp14:editId="749030A3">
-            <wp:extent cx="3171825" cy="2962275"/>
-            <wp:effectExtent l="0" t="0" r="9525" b="9525"/>
-            <wp:docPr id="15" name="Imagen 15"/>
-            <wp:cNvGraphicFramePr>
-              <a:graphicFrameLocks xmlns:a="http://schemas.openxmlformats.org/drawingml/2006/main" noChangeAspect="1"/>
-            </wp:cNvGraphicFramePr>
-            <a:graphic xmlns:a="http://schemas.openxmlformats.org/drawingml/2006/main">
-              <a:graphicData uri="http://schemas.openxmlformats.org/drawingml/2006/picture">
-                <pic:pic xmlns:pic="http://schemas.openxmlformats.org/drawingml/2006/picture">
-                  <pic:nvPicPr>
-                    <pic:cNvPr id="1" name=""/>
-                    <pic:cNvPicPr/>
-                  </pic:nvPicPr>
-                  <pic:blipFill>
-                    <a:blip r:embed="rId18"/>
-                    <a:stretch>
-                      <a:fillRect/>
-                    </a:stretch>
-                  </pic:blipFill>
-                  <pic:spPr>
-                    <a:xfrm>
-                      <a:off x="0" y="0"/>
-                      <a:ext cx="3171825" cy="2962275"/>
-                    </a:xfrm>
-                    <a:prstGeom prst="rect">
-                      <a:avLst/>
-                    </a:prstGeom>
-                  </pic:spPr>
-                </pic:pic>
-              </a:graphicData>
-            </a:graphic>
-          </wp:inline>
-        </w:drawing>
-      </w:r>
-    </w:p>
-    <w:p>
-      <w:pPr>
+        <w:jc w:val="both"/>
+        <w:rPr>
+          <w:rFonts w:ascii="Times New Roman" w:hAnsi="Times New Roman" w:cs="Times New Roman"/>
+          <w:sz w:val="24"/>
+          <w:szCs w:val="24"/>
+        </w:rPr>
+      </w:pPr>
+      <w:bookmarkStart w:id="0" w:name="_GoBack"/>
+      <w:bookmarkEnd w:id="0"/>
+    </w:p>
+    <w:p>
+      <w:pPr>
+        <w:tabs>
+          <w:tab w:val="left" w:pos="2225"/>
+        </w:tabs>
         <w:spacing w:before="14" w:after="0" w:line="276" w:lineRule="auto"/>
-        <w:jc w:val="center"/>
-        <w:rPr>
-          <w:rFonts w:ascii="Times New Roman" w:hAnsi="Times New Roman" w:cs="Times New Roman"/>
-          <w:i/>
-        </w:rPr>
-      </w:pPr>
-      <w:r>
-        <w:rPr>
-          <w:rFonts w:ascii="Times New Roman" w:hAnsi="Times New Roman" w:cs="Times New Roman"/>
-          <w:i/>
-        </w:rPr>
-        <w:t>Modificación de la clave del usuario lesliediaz</w:t>
-      </w:r>
-    </w:p>
-    <w:p>
-      <w:pPr>
-        <w:spacing w:before="14" w:after="0" w:line="276" w:lineRule="auto"/>
-        <w:jc w:val="center"/>
-        <w:rPr>
-          <w:rFonts w:ascii="Times New Roman" w:hAnsi="Times New Roman" w:cs="Times New Roman"/>
-          <w:i/>
-        </w:rPr>
-      </w:pPr>
-      <w:r>
-        <w:rPr>
-          <w:noProof/>
-          <w:lang w:eastAsia="es-ES"/>
-        </w:rPr>
-        <w:drawing>
-          <wp:inline distT="0" distB="0" distL="0" distR="0" wp14:anchorId="00156BA8" wp14:editId="1FB0C1C0">
-            <wp:extent cx="5753100" cy="1631315"/>
-            <wp:effectExtent l="0" t="0" r="0" b="6985"/>
-            <wp:docPr id="16" name="Imagen 16"/>
-            <wp:cNvGraphicFramePr>
-              <a:graphicFrameLocks xmlns:a="http://schemas.openxmlformats.org/drawingml/2006/main" noChangeAspect="1"/>
-            </wp:cNvGraphicFramePr>
-            <a:graphic xmlns:a="http://schemas.openxmlformats.org/drawingml/2006/main">
-              <a:graphicData uri="http://schemas.openxmlformats.org/drawingml/2006/picture">
-                <pic:pic xmlns:pic="http://schemas.openxmlformats.org/drawingml/2006/picture">
-                  <pic:nvPicPr>
-                    <pic:cNvPr id="1" name=""/>
-                    <pic:cNvPicPr/>
-                  </pic:nvPicPr>
-                  <pic:blipFill>
-                    <a:blip r:embed="rId19"/>
-                    <a:stretch>
-                      <a:fillRect/>
-                    </a:stretch>
-                  </pic:blipFill>
-                  <pic:spPr>
-                    <a:xfrm>
-                      <a:off x="0" y="0"/>
-                      <a:ext cx="5753100" cy="1631315"/>
-                    </a:xfrm>
-                    <a:prstGeom prst="rect">
-                      <a:avLst/>
-                    </a:prstGeom>
-                  </pic:spPr>
-                </pic:pic>
-              </a:graphicData>
-            </a:graphic>
-          </wp:inline>
-        </w:drawing>
-      </w:r>
-    </w:p>
-    <w:p>
-      <w:pPr>
-        <w:spacing w:before="14" w:after="0" w:line="276" w:lineRule="auto"/>
-        <w:jc w:val="center"/>
-        <w:rPr>
-          <w:rFonts w:ascii="Times New Roman" w:hAnsi="Times New Roman" w:cs="Times New Roman"/>
-          <w:i/>
-        </w:rPr>
-      </w:pPr>
-      <w:r>
-        <w:rPr>
-          <w:rFonts w:ascii="Times New Roman" w:hAnsi="Times New Roman" w:cs="Times New Roman"/>
-          <w:i/>
-        </w:rPr>
-        <w:t>Notificación de la confirmación de actualización de clave de usuario.</w:t>
-      </w:r>
-    </w:p>
-    <w:p>
-      <w:pPr>
-        <w:spacing w:before="14" w:after="0" w:line="276" w:lineRule="auto"/>
-        <w:jc w:val="center"/>
-        <w:rPr>
-          <w:rFonts w:ascii="Times New Roman" w:hAnsi="Times New Roman" w:cs="Times New Roman"/>
+        <w:ind w:left="102"/>
+        <w:jc w:val="both"/>
+        <w:rPr>
+          <w:rFonts w:ascii="Times New Roman" w:hAnsi="Times New Roman" w:cs="Times New Roman"/>
+          <w:sz w:val="24"/>
+          <w:szCs w:val="24"/>
         </w:rPr>
       </w:pPr>
     </w:p>
@@ -2898,90 +2690,54 @@
         <w:pStyle w:val="Prrafodelista"/>
         <w:numPr>
           <w:ilvl w:val="0"/>
-          <w:numId w:val="9"/>
+          <w:numId w:val="10"/>
         </w:numPr>
+        <w:tabs>
+          <w:tab w:val="left" w:pos="2225"/>
+        </w:tabs>
         <w:spacing w:before="14" w:after="0" w:line="276" w:lineRule="auto"/>
-        <w:rPr>
-          <w:rFonts w:ascii="Times New Roman" w:hAnsi="Times New Roman" w:cs="Times New Roman"/>
-        </w:rPr>
-      </w:pPr>
-      <w:r>
-        <w:rPr>
-          <w:rFonts w:ascii="Times New Roman" w:hAnsi="Times New Roman" w:cs="Times New Roman"/>
-        </w:rPr>
-        <w:t>El sistema permitirá el acceso a los usuarios tipo administrador al módulo de administración mediante el ingreso de nombre de usuario y contraseña.</w:t>
-      </w:r>
-    </w:p>
-    <w:p>
-      <w:pPr>
+        <w:jc w:val="both"/>
+        <w:rPr>
+          <w:rFonts w:ascii="Times New Roman" w:hAnsi="Times New Roman" w:cs="Times New Roman"/>
+          <w:sz w:val="24"/>
+          <w:szCs w:val="24"/>
+        </w:rPr>
+      </w:pPr>
+      <w:r>
+        <w:rPr>
+          <w:rFonts w:ascii="Times New Roman" w:hAnsi="Times New Roman" w:cs="Times New Roman"/>
+          <w:sz w:val="24"/>
+          <w:szCs w:val="24"/>
+        </w:rPr>
+        <w:t>El sistema permitirá al usuario de tipo administrador reservar habitaciones mediante el ingreso de la fecha, numero de habitación y motivo de reserva como parámetros de entrada.</w:t>
+      </w:r>
+    </w:p>
+    <w:p>
+      <w:pPr>
+        <w:tabs>
+          <w:tab w:val="left" w:pos="2225"/>
+        </w:tabs>
         <w:spacing w:before="14" w:after="0" w:line="276" w:lineRule="auto"/>
-        <w:rPr>
-          <w:rFonts w:ascii="Times New Roman" w:hAnsi="Times New Roman" w:cs="Times New Roman"/>
-        </w:rPr>
-      </w:pPr>
-      <w:r>
-        <w:rPr>
-          <w:rFonts w:ascii="Times New Roman" w:hAnsi="Times New Roman" w:cs="Times New Roman"/>
-        </w:rPr>
-        <w:t>Usuario administrador designado directamente en la base de datos (admin ,admin)</w:t>
-      </w:r>
-    </w:p>
-    <w:p>
-      <w:pPr>
+        <w:jc w:val="both"/>
+        <w:rPr>
+          <w:rFonts w:ascii="Times New Roman" w:hAnsi="Times New Roman" w:cs="Times New Roman"/>
+          <w:sz w:val="24"/>
+          <w:szCs w:val="24"/>
+        </w:rPr>
+      </w:pPr>
+    </w:p>
+    <w:p>
+      <w:pPr>
+        <w:tabs>
+          <w:tab w:val="left" w:pos="2225"/>
+        </w:tabs>
         <w:spacing w:before="14" w:after="0" w:line="276" w:lineRule="auto"/>
-        <w:jc w:val="center"/>
-        <w:rPr>
-          <w:rFonts w:ascii="Times New Roman" w:hAnsi="Times New Roman" w:cs="Times New Roman"/>
-        </w:rPr>
-      </w:pPr>
-      <w:r>
-        <w:rPr>
-          <w:noProof/>
-          <w:lang w:eastAsia="es-ES"/>
-        </w:rPr>
-        <w:lastRenderedPageBreak/>
-        <w:drawing>
-          <wp:inline distT="0" distB="0" distL="0" distR="0" wp14:anchorId="60902387" wp14:editId="15C0BB7E">
-            <wp:extent cx="4362450" cy="2451350"/>
-            <wp:effectExtent l="0" t="0" r="0" b="6350"/>
-            <wp:docPr id="17" name="Imagen 17"/>
-            <wp:cNvGraphicFramePr>
-              <a:graphicFrameLocks xmlns:a="http://schemas.openxmlformats.org/drawingml/2006/main" noChangeAspect="1"/>
-            </wp:cNvGraphicFramePr>
-            <a:graphic xmlns:a="http://schemas.openxmlformats.org/drawingml/2006/main">
-              <a:graphicData uri="http://schemas.openxmlformats.org/drawingml/2006/picture">
-                <pic:pic xmlns:pic="http://schemas.openxmlformats.org/drawingml/2006/picture">
-                  <pic:nvPicPr>
-                    <pic:cNvPr id="1" name=""/>
-                    <pic:cNvPicPr/>
-                  </pic:nvPicPr>
-                  <pic:blipFill>
-                    <a:blip r:embed="rId20"/>
-                    <a:stretch>
-                      <a:fillRect/>
-                    </a:stretch>
-                  </pic:blipFill>
-                  <pic:spPr>
-                    <a:xfrm>
-                      <a:off x="0" y="0"/>
-                      <a:ext cx="4383395" cy="2463119"/>
-                    </a:xfrm>
-                    <a:prstGeom prst="rect">
-                      <a:avLst/>
-                    </a:prstGeom>
-                  </pic:spPr>
-                </pic:pic>
-              </a:graphicData>
-            </a:graphic>
-          </wp:inline>
-        </w:drawing>
-      </w:r>
-    </w:p>
-    <w:p>
-      <w:pPr>
-        <w:spacing w:before="14" w:after="0" w:line="276" w:lineRule="auto"/>
-        <w:rPr>
-          <w:rFonts w:ascii="Times New Roman" w:hAnsi="Times New Roman" w:cs="Times New Roman"/>
+        <w:ind w:left="102"/>
+        <w:jc w:val="both"/>
+        <w:rPr>
+          <w:rFonts w:ascii="Times New Roman" w:hAnsi="Times New Roman" w:cs="Times New Roman"/>
+          <w:sz w:val="24"/>
+          <w:szCs w:val="24"/>
         </w:rPr>
       </w:pPr>
     </w:p>
@@ -2990,137 +2746,147 @@
         <w:pStyle w:val="Prrafodelista"/>
         <w:numPr>
           <w:ilvl w:val="0"/>
-          <w:numId w:val="9"/>
+          <w:numId w:val="10"/>
         </w:numPr>
+        <w:tabs>
+          <w:tab w:val="left" w:pos="2225"/>
+        </w:tabs>
         <w:spacing w:before="14" w:after="0" w:line="276" w:lineRule="auto"/>
-        <w:rPr>
-          <w:rFonts w:ascii="Times New Roman" w:hAnsi="Times New Roman" w:cs="Times New Roman"/>
-        </w:rPr>
-      </w:pPr>
-      <w:r>
-        <w:rPr>
-          <w:rFonts w:ascii="Times New Roman" w:hAnsi="Times New Roman" w:cs="Times New Roman"/>
-        </w:rPr>
-        <w:t>El sistema permitirá administrar los usuarios tipo cliente, mediante un usuario tipo administrador</w:t>
-      </w:r>
-    </w:p>
-    <w:p>
-      <w:pPr>
+        <w:jc w:val="both"/>
+        <w:rPr>
+          <w:rFonts w:ascii="Times New Roman" w:hAnsi="Times New Roman" w:cs="Times New Roman"/>
+          <w:sz w:val="24"/>
+          <w:szCs w:val="24"/>
+        </w:rPr>
+      </w:pPr>
+      <w:r>
+        <w:rPr>
+          <w:rFonts w:ascii="Times New Roman" w:hAnsi="Times New Roman" w:cs="Times New Roman"/>
+          <w:sz w:val="24"/>
+          <w:szCs w:val="24"/>
+        </w:rPr>
+        <w:t>El sistema permitirá al usuario de tipo cliente reservar habitaciones mediante el ingreso de la fecha y numero de habitación como parámetros de entrada.</w:t>
+      </w:r>
+    </w:p>
+    <w:p>
+      <w:pPr>
+        <w:tabs>
+          <w:tab w:val="left" w:pos="2225"/>
+        </w:tabs>
         <w:spacing w:before="14" w:after="0" w:line="276" w:lineRule="auto"/>
-        <w:rPr>
-          <w:rFonts w:ascii="Times New Roman" w:hAnsi="Times New Roman" w:cs="Times New Roman"/>
-        </w:rPr>
-      </w:pPr>
-      <w:r>
-        <w:rPr>
-          <w:noProof/>
-          <w:lang w:eastAsia="es-ES"/>
-        </w:rPr>
-        <w:drawing>
-          <wp:inline distT="0" distB="0" distL="0" distR="0" wp14:anchorId="1A1CB44F" wp14:editId="7071FB16">
-            <wp:extent cx="5753100" cy="3268980"/>
-            <wp:effectExtent l="0" t="0" r="0" b="7620"/>
-            <wp:docPr id="18" name="Imagen 18"/>
-            <wp:cNvGraphicFramePr>
-              <a:graphicFrameLocks xmlns:a="http://schemas.openxmlformats.org/drawingml/2006/main" noChangeAspect="1"/>
-            </wp:cNvGraphicFramePr>
-            <a:graphic xmlns:a="http://schemas.openxmlformats.org/drawingml/2006/main">
-              <a:graphicData uri="http://schemas.openxmlformats.org/drawingml/2006/picture">
-                <pic:pic xmlns:pic="http://schemas.openxmlformats.org/drawingml/2006/picture">
-                  <pic:nvPicPr>
-                    <pic:cNvPr id="1" name=""/>
-                    <pic:cNvPicPr/>
-                  </pic:nvPicPr>
-                  <pic:blipFill>
-                    <a:blip r:embed="rId21"/>
-                    <a:stretch>
-                      <a:fillRect/>
-                    </a:stretch>
-                  </pic:blipFill>
-                  <pic:spPr>
-                    <a:xfrm>
-                      <a:off x="0" y="0"/>
-                      <a:ext cx="5753100" cy="3268980"/>
-                    </a:xfrm>
-                    <a:prstGeom prst="rect">
-                      <a:avLst/>
-                    </a:prstGeom>
-                  </pic:spPr>
-                </pic:pic>
-              </a:graphicData>
-            </a:graphic>
-          </wp:inline>
-        </w:drawing>
-      </w:r>
+        <w:jc w:val="both"/>
+        <w:rPr>
+          <w:rFonts w:ascii="Times New Roman" w:hAnsi="Times New Roman" w:cs="Times New Roman"/>
+          <w:sz w:val="24"/>
+          <w:szCs w:val="24"/>
+        </w:rPr>
+      </w:pPr>
+    </w:p>
+    <w:p>
+      <w:pPr>
+        <w:tabs>
+          <w:tab w:val="left" w:pos="2225"/>
+        </w:tabs>
+        <w:spacing w:before="14" w:after="0" w:line="276" w:lineRule="auto"/>
+        <w:ind w:left="102"/>
+        <w:jc w:val="both"/>
+        <w:rPr>
+          <w:rFonts w:ascii="Times New Roman" w:hAnsi="Times New Roman" w:cs="Times New Roman"/>
+          <w:sz w:val="24"/>
+          <w:szCs w:val="24"/>
+        </w:rPr>
+      </w:pPr>
     </w:p>
     <w:p>
       <w:pPr>
         <w:pStyle w:val="Prrafodelista"/>
         <w:numPr>
           <w:ilvl w:val="0"/>
-          <w:numId w:val="9"/>
+          <w:numId w:val="10"/>
         </w:numPr>
+        <w:tabs>
+          <w:tab w:val="left" w:pos="2225"/>
+        </w:tabs>
         <w:spacing w:before="14" w:after="0" w:line="276" w:lineRule="auto"/>
-        <w:rPr>
-          <w:rFonts w:ascii="Times New Roman" w:hAnsi="Times New Roman" w:cs="Times New Roman"/>
-        </w:rPr>
-      </w:pPr>
-      <w:r>
-        <w:rPr>
-          <w:rFonts w:ascii="Times New Roman" w:hAnsi="Times New Roman" w:cs="Times New Roman"/>
-        </w:rPr>
-        <w:t>El sistema permitirá registrar una habitación con los siguientes datos: código de habitación, número de habitación, piso, tipo, capacidad, tarifa y disponibilidad.</w:t>
-      </w:r>
-    </w:p>
-    <w:p>
-      <w:pPr>
+        <w:jc w:val="both"/>
+        <w:rPr>
+          <w:rFonts w:ascii="Times New Roman" w:hAnsi="Times New Roman" w:cs="Times New Roman"/>
+          <w:sz w:val="24"/>
+          <w:szCs w:val="24"/>
+        </w:rPr>
+      </w:pPr>
+      <w:r>
+        <w:rPr>
+          <w:rFonts w:ascii="Times New Roman" w:hAnsi="Times New Roman" w:cs="Times New Roman"/>
+          <w:sz w:val="24"/>
+          <w:szCs w:val="24"/>
+        </w:rPr>
+        <w:t>El sistema permitirá al usuario de tipo administrador cancelar una reserva.</w:t>
+      </w:r>
+    </w:p>
+    <w:p>
+      <w:pPr>
+        <w:tabs>
+          <w:tab w:val="left" w:pos="2225"/>
+        </w:tabs>
         <w:spacing w:before="14" w:after="0" w:line="276" w:lineRule="auto"/>
-        <w:rPr>
-          <w:rFonts w:ascii="Times New Roman" w:hAnsi="Times New Roman" w:cs="Times New Roman"/>
-        </w:rPr>
-      </w:pPr>
-      <w:r>
-        <w:rPr>
-          <w:noProof/>
-          <w:lang w:eastAsia="es-ES"/>
-        </w:rPr>
-        <w:lastRenderedPageBreak/>
-        <w:drawing>
-          <wp:inline distT="0" distB="0" distL="0" distR="0" wp14:anchorId="19DC8FEA" wp14:editId="79865580">
-            <wp:extent cx="5753100" cy="3048000"/>
-            <wp:effectExtent l="0" t="0" r="0" b="0"/>
-            <wp:docPr id="19" name="Imagen 19"/>
-            <wp:cNvGraphicFramePr>
-              <a:graphicFrameLocks xmlns:a="http://schemas.openxmlformats.org/drawingml/2006/main" noChangeAspect="1"/>
-            </wp:cNvGraphicFramePr>
-            <a:graphic xmlns:a="http://schemas.openxmlformats.org/drawingml/2006/main">
-              <a:graphicData uri="http://schemas.openxmlformats.org/drawingml/2006/picture">
-                <pic:pic xmlns:pic="http://schemas.openxmlformats.org/drawingml/2006/picture">
-                  <pic:nvPicPr>
-                    <pic:cNvPr id="1" name=""/>
-                    <pic:cNvPicPr/>
-                  </pic:nvPicPr>
-                  <pic:blipFill>
-                    <a:blip r:embed="rId22"/>
-                    <a:stretch>
-                      <a:fillRect/>
-                    </a:stretch>
-                  </pic:blipFill>
-                  <pic:spPr>
-                    <a:xfrm>
-                      <a:off x="0" y="0"/>
-                      <a:ext cx="5753100" cy="3048000"/>
-                    </a:xfrm>
-                    <a:prstGeom prst="rect">
-                      <a:avLst/>
-                    </a:prstGeom>
-                  </pic:spPr>
-                </pic:pic>
-              </a:graphicData>
-            </a:graphic>
-          </wp:inline>
-        </w:drawing>
-      </w:r>
+        <w:jc w:val="both"/>
+        <w:rPr>
+          <w:rFonts w:ascii="Times New Roman" w:hAnsi="Times New Roman" w:cs="Times New Roman"/>
+          <w:sz w:val="24"/>
+          <w:szCs w:val="24"/>
+        </w:rPr>
+      </w:pPr>
+    </w:p>
+    <w:p>
+      <w:pPr>
+        <w:tabs>
+          <w:tab w:val="left" w:pos="2225"/>
+        </w:tabs>
+        <w:spacing w:before="14" w:after="0" w:line="276" w:lineRule="auto"/>
+        <w:ind w:left="102"/>
+        <w:jc w:val="both"/>
+        <w:rPr>
+          <w:rFonts w:ascii="Times New Roman" w:hAnsi="Times New Roman" w:cs="Times New Roman"/>
+          <w:sz w:val="24"/>
+          <w:szCs w:val="24"/>
+        </w:rPr>
+      </w:pPr>
+    </w:p>
+    <w:p>
+      <w:pPr>
+        <w:pStyle w:val="Prrafodelista"/>
+        <w:numPr>
+          <w:ilvl w:val="0"/>
+          <w:numId w:val="10"/>
+        </w:numPr>
+        <w:tabs>
+          <w:tab w:val="left" w:pos="2225"/>
+        </w:tabs>
+        <w:spacing w:before="14" w:after="0" w:line="276" w:lineRule="auto"/>
+        <w:jc w:val="both"/>
+        <w:rPr>
+          <w:rFonts w:ascii="Times New Roman" w:hAnsi="Times New Roman" w:cs="Times New Roman"/>
+          <w:sz w:val="24"/>
+          <w:szCs w:val="24"/>
+        </w:rPr>
+      </w:pPr>
+      <w:r>
+        <w:rPr>
+          <w:rFonts w:ascii="Times New Roman" w:hAnsi="Times New Roman" w:cs="Times New Roman"/>
+          <w:sz w:val="24"/>
+          <w:szCs w:val="24"/>
+        </w:rPr>
+        <w:t>El sistema permitirá a los usuarios clientes contactar al usuario administrador por medio de correo electrónico y teniendo como parámetros de entrada: nombre, apellido, correo electrónico y el mensaje.</w:t>
+      </w:r>
+    </w:p>
+    <w:p>
+      <w:pPr>
+        <w:spacing w:before="14" w:after="0" w:line="276" w:lineRule="auto"/>
+        <w:rPr>
+          <w:rFonts w:ascii="Times New Roman" w:hAnsi="Times New Roman" w:cs="Times New Roman"/>
+        </w:rPr>
+      </w:pPr>
     </w:p>
     <w:p>
       <w:pPr>
@@ -3526,6 +3292,119 @@
     </w:lvl>
   </w:abstractNum>
   <w:abstractNum w:abstractNumId="2" w15:restartNumberingAfterBreak="0">
+    <w:nsid w:val="082B7D9E"/>
+    <w:multiLevelType w:val="hybridMultilevel"/>
+    <w:tmpl w:val="F6ACD7F4"/>
+    <w:lvl w:ilvl="0" w:tplc="0C0A0001">
+      <w:start w:val="1"/>
+      <w:numFmt w:val="bullet"/>
+      <w:lvlText w:val=""/>
+      <w:lvlJc w:val="left"/>
+      <w:pPr>
+        <w:ind w:left="822" w:hanging="360"/>
+      </w:pPr>
+      <w:rPr>
+        <w:rFonts w:ascii="Symbol" w:hAnsi="Symbol" w:hint="default"/>
+      </w:rPr>
+    </w:lvl>
+    <w:lvl w:ilvl="1" w:tplc="0C0A0003" w:tentative="1">
+      <w:start w:val="1"/>
+      <w:numFmt w:val="bullet"/>
+      <w:lvlText w:val="o"/>
+      <w:lvlJc w:val="left"/>
+      <w:pPr>
+        <w:ind w:left="1542" w:hanging="360"/>
+      </w:pPr>
+      <w:rPr>
+        <w:rFonts w:ascii="Courier New" w:hAnsi="Courier New" w:cs="Courier New" w:hint="default"/>
+      </w:rPr>
+    </w:lvl>
+    <w:lvl w:ilvl="2" w:tplc="0C0A0005" w:tentative="1">
+      <w:start w:val="1"/>
+      <w:numFmt w:val="bullet"/>
+      <w:lvlText w:val=""/>
+      <w:lvlJc w:val="left"/>
+      <w:pPr>
+        <w:ind w:left="2262" w:hanging="360"/>
+      </w:pPr>
+      <w:rPr>
+        <w:rFonts w:ascii="Wingdings" w:hAnsi="Wingdings" w:hint="default"/>
+      </w:rPr>
+    </w:lvl>
+    <w:lvl w:ilvl="3" w:tplc="0C0A0001" w:tentative="1">
+      <w:start w:val="1"/>
+      <w:numFmt w:val="bullet"/>
+      <w:lvlText w:val=""/>
+      <w:lvlJc w:val="left"/>
+      <w:pPr>
+        <w:ind w:left="2982" w:hanging="360"/>
+      </w:pPr>
+      <w:rPr>
+        <w:rFonts w:ascii="Symbol" w:hAnsi="Symbol" w:hint="default"/>
+      </w:rPr>
+    </w:lvl>
+    <w:lvl w:ilvl="4" w:tplc="0C0A0003" w:tentative="1">
+      <w:start w:val="1"/>
+      <w:numFmt w:val="bullet"/>
+      <w:lvlText w:val="o"/>
+      <w:lvlJc w:val="left"/>
+      <w:pPr>
+        <w:ind w:left="3702" w:hanging="360"/>
+      </w:pPr>
+      <w:rPr>
+        <w:rFonts w:ascii="Courier New" w:hAnsi="Courier New" w:cs="Courier New" w:hint="default"/>
+      </w:rPr>
+    </w:lvl>
+    <w:lvl w:ilvl="5" w:tplc="0C0A0005" w:tentative="1">
+      <w:start w:val="1"/>
+      <w:numFmt w:val="bullet"/>
+      <w:lvlText w:val=""/>
+      <w:lvlJc w:val="left"/>
+      <w:pPr>
+        <w:ind w:left="4422" w:hanging="360"/>
+      </w:pPr>
+      <w:rPr>
+        <w:rFonts w:ascii="Wingdings" w:hAnsi="Wingdings" w:hint="default"/>
+      </w:rPr>
+    </w:lvl>
+    <w:lvl w:ilvl="6" w:tplc="0C0A0001" w:tentative="1">
+      <w:start w:val="1"/>
+      <w:numFmt w:val="bullet"/>
+      <w:lvlText w:val=""/>
+      <w:lvlJc w:val="left"/>
+      <w:pPr>
+        <w:ind w:left="5142" w:hanging="360"/>
+      </w:pPr>
+      <w:rPr>
+        <w:rFonts w:ascii="Symbol" w:hAnsi="Symbol" w:hint="default"/>
+      </w:rPr>
+    </w:lvl>
+    <w:lvl w:ilvl="7" w:tplc="0C0A0003" w:tentative="1">
+      <w:start w:val="1"/>
+      <w:numFmt w:val="bullet"/>
+      <w:lvlText w:val="o"/>
+      <w:lvlJc w:val="left"/>
+      <w:pPr>
+        <w:ind w:left="5862" w:hanging="360"/>
+      </w:pPr>
+      <w:rPr>
+        <w:rFonts w:ascii="Courier New" w:hAnsi="Courier New" w:cs="Courier New" w:hint="default"/>
+      </w:rPr>
+    </w:lvl>
+    <w:lvl w:ilvl="8" w:tplc="0C0A0005" w:tentative="1">
+      <w:start w:val="1"/>
+      <w:numFmt w:val="bullet"/>
+      <w:lvlText w:val=""/>
+      <w:lvlJc w:val="left"/>
+      <w:pPr>
+        <w:ind w:left="6582" w:hanging="360"/>
+      </w:pPr>
+      <w:rPr>
+        <w:rFonts w:ascii="Wingdings" w:hAnsi="Wingdings" w:hint="default"/>
+      </w:rPr>
+    </w:lvl>
+  </w:abstractNum>
+  <w:abstractNum w:abstractNumId="3" w15:restartNumberingAfterBreak="0">
     <w:nsid w:val="0CAE26C8"/>
     <w:multiLevelType w:val="hybridMultilevel"/>
     <w:tmpl w:val="FE5805DA"/>
@@ -3611,7 +3490,7 @@
       </w:pPr>
     </w:lvl>
   </w:abstractNum>
-  <w:abstractNum w:abstractNumId="3" w15:restartNumberingAfterBreak="0">
+  <w:abstractNum w:abstractNumId="4" w15:restartNumberingAfterBreak="0">
     <w:nsid w:val="2B6867CD"/>
     <w:multiLevelType w:val="hybridMultilevel"/>
     <w:tmpl w:val="D26ADE20"/>
@@ -3724,7 +3603,7 @@
       </w:rPr>
     </w:lvl>
   </w:abstractNum>
-  <w:abstractNum w:abstractNumId="4" w15:restartNumberingAfterBreak="0">
+  <w:abstractNum w:abstractNumId="5" w15:restartNumberingAfterBreak="0">
     <w:nsid w:val="32AF1A08"/>
     <w:multiLevelType w:val="hybridMultilevel"/>
     <w:tmpl w:val="9124BC90"/>
@@ -3837,7 +3716,7 @@
       </w:rPr>
     </w:lvl>
   </w:abstractNum>
-  <w:abstractNum w:abstractNumId="5" w15:restartNumberingAfterBreak="0">
+  <w:abstractNum w:abstractNumId="6" w15:restartNumberingAfterBreak="0">
     <w:nsid w:val="4FFE0BE0"/>
     <w:multiLevelType w:val="hybridMultilevel"/>
     <w:tmpl w:val="6B3688A8"/>
@@ -3950,7 +3829,7 @@
       </w:rPr>
     </w:lvl>
   </w:abstractNum>
-  <w:abstractNum w:abstractNumId="6" w15:restartNumberingAfterBreak="0">
+  <w:abstractNum w:abstractNumId="7" w15:restartNumberingAfterBreak="0">
     <w:nsid w:val="613F755D"/>
     <w:multiLevelType w:val="multilevel"/>
     <w:tmpl w:val="8EA49E56"/>
@@ -4041,7 +3920,7 @@
       </w:pPr>
     </w:lvl>
   </w:abstractNum>
-  <w:abstractNum w:abstractNumId="7" w15:restartNumberingAfterBreak="0">
+  <w:abstractNum w:abstractNumId="8" w15:restartNumberingAfterBreak="0">
     <w:nsid w:val="77762B14"/>
     <w:multiLevelType w:val="hybridMultilevel"/>
     <w:tmpl w:val="CD98D1DC"/>
@@ -4154,7 +4033,7 @@
       </w:rPr>
     </w:lvl>
   </w:abstractNum>
-  <w:abstractNum w:abstractNumId="8" w15:restartNumberingAfterBreak="0">
+  <w:abstractNum w:abstractNumId="9" w15:restartNumberingAfterBreak="0">
     <w:nsid w:val="77C04A27"/>
     <w:multiLevelType w:val="hybridMultilevel"/>
     <w:tmpl w:val="014C16D2"/>
@@ -4241,31 +4120,34 @@
     </w:lvl>
   </w:abstractNum>
   <w:num w:numId="1">
-    <w:abstractNumId w:val="5"/>
+    <w:abstractNumId w:val="6"/>
   </w:num>
   <w:num w:numId="2">
     <w:abstractNumId w:val="0"/>
   </w:num>
   <w:num w:numId="3">
+    <w:abstractNumId w:val="9"/>
+  </w:num>
+  <w:num w:numId="4">
+    <w:abstractNumId w:val="4"/>
+  </w:num>
+  <w:num w:numId="5">
+    <w:abstractNumId w:val="5"/>
+  </w:num>
+  <w:num w:numId="6">
     <w:abstractNumId w:val="8"/>
   </w:num>
-  <w:num w:numId="4">
+  <w:num w:numId="7">
     <w:abstractNumId w:val="3"/>
   </w:num>
-  <w:num w:numId="5">
-    <w:abstractNumId w:val="4"/>
-  </w:num>
-  <w:num w:numId="6">
+  <w:num w:numId="8">
     <w:abstractNumId w:val="7"/>
-  </w:num>
-  <w:num w:numId="7">
-    <w:abstractNumId w:val="2"/>
-  </w:num>
-  <w:num w:numId="8">
-    <w:abstractNumId w:val="6"/>
   </w:num>
   <w:num w:numId="9">
     <w:abstractNumId w:val="1"/>
+  </w:num>
+  <w:num w:numId="10">
+    <w:abstractNumId w:val="2"/>
   </w:num>
 </w:numbering>
 </file>
@@ -5110,7 +4992,7 @@
 </file>
 
 <file path=customXml/itemProps1.xml><?xml version="1.0" encoding="utf-8"?>
-<ds:datastoreItem xmlns:ds="http://schemas.openxmlformats.org/officeDocument/2006/customXml" ds:itemID="{C9948309-83A1-40F9-9935-F5E85E8BC313}">
+<ds:datastoreItem xmlns:ds="http://schemas.openxmlformats.org/officeDocument/2006/customXml" ds:itemID="{741B8F2A-A3FA-4CC6-8D89-4610165A510B}">
   <ds:schemaRefs>
     <ds:schemaRef ds:uri="http://schemas.openxmlformats.org/officeDocument/2006/bibliography"/>
   </ds:schemaRefs>

--- a/Informes/Cuarta_Iteración.docx
+++ b/Informes/Cuarta_Iteración.docx
@@ -1402,25 +1402,7 @@
                 <w:szCs w:val="24"/>
                 <w:lang w:val="es"/>
               </w:rPr>
-              <w:t>buscándolo</w:t>
-            </w:r>
-            <w:r>
-              <w:rPr>
-                <w:rFonts w:ascii="Times New Roman" w:eastAsia="Times New Roman" w:hAnsi="Times New Roman" w:cs="Times New Roman"/>
-                <w:sz w:val="24"/>
-                <w:szCs w:val="24"/>
-                <w:lang w:val="es"/>
-              </w:rPr>
-              <w:t xml:space="preserve"> por su cedula</w:t>
-            </w:r>
-            <w:r>
-              <w:rPr>
-                <w:rFonts w:ascii="Times New Roman" w:eastAsia="Times New Roman" w:hAnsi="Times New Roman" w:cs="Times New Roman"/>
-                <w:sz w:val="24"/>
-                <w:szCs w:val="24"/>
-                <w:lang w:val="es"/>
-              </w:rPr>
-              <w:t xml:space="preserve"> por parte de un administrador,</w:t>
+              <w:t>buscándolo por su cedula por parte de un administrador,</w:t>
             </w:r>
           </w:p>
         </w:tc>
@@ -1627,34 +1609,7 @@
                 <w:szCs w:val="24"/>
                 <w:lang w:val="es"/>
               </w:rPr>
-              <w:t xml:space="preserve">Implementar la funcionalidad de </w:t>
-            </w:r>
-            <w:r>
-              <w:rPr>
-                <w:rFonts w:ascii="Times New Roman" w:eastAsia="Times New Roman" w:hAnsi="Times New Roman" w:cs="Times New Roman"/>
-                <w:sz w:val="24"/>
-                <w:szCs w:val="24"/>
-                <w:lang w:val="es"/>
-              </w:rPr>
-              <w:t>reservar una habitación por parte del usuario administrador</w:t>
-            </w:r>
-            <w:r>
-              <w:rPr>
-                <w:rFonts w:ascii="Times New Roman" w:eastAsia="Times New Roman" w:hAnsi="Times New Roman" w:cs="Times New Roman"/>
-                <w:sz w:val="24"/>
-                <w:szCs w:val="24"/>
-                <w:lang w:val="es"/>
-              </w:rPr>
-              <w:t xml:space="preserve"> para un cliente buscándolo por su cedula</w:t>
-            </w:r>
-            <w:r>
-              <w:rPr>
-                <w:rFonts w:ascii="Times New Roman" w:eastAsia="Times New Roman" w:hAnsi="Times New Roman" w:cs="Times New Roman"/>
-                <w:sz w:val="24"/>
-                <w:szCs w:val="24"/>
-                <w:lang w:val="es"/>
-              </w:rPr>
-              <w:t>.</w:t>
+              <w:t>Implementar la funcionalidad de reservar una habitación por parte del usuario administrador para un cliente buscándolo por su cedula.</w:t>
             </w:r>
           </w:p>
         </w:tc>
@@ -2494,6 +2449,7 @@
           <w:rFonts w:ascii="Times New Roman" w:hAnsi="Times New Roman" w:cs="Times New Roman"/>
         </w:rPr>
       </w:pPr>
+      <w:bookmarkStart w:id="0" w:name="_GoBack"/>
       <w:r>
         <w:rPr>
           <w:noProof/>
@@ -2535,6 +2491,7 @@
           </wp:inline>
         </w:drawing>
       </w:r>
+      <w:bookmarkEnd w:id="0"/>
     </w:p>
     <w:p>
       <w:pPr>
@@ -2610,7 +2567,39 @@
           <w:sz w:val="24"/>
           <w:szCs w:val="24"/>
         </w:rPr>
-        <w:t>Se supone un usuario ha iniciado sesión en el sistema:</w:t>
+        <w:t>Se supone un usuario</w:t>
+      </w:r>
+      <w:r>
+        <w:rPr>
+          <w:rFonts w:ascii="Times New Roman" w:hAnsi="Times New Roman" w:cs="Times New Roman"/>
+          <w:sz w:val="24"/>
+          <w:szCs w:val="24"/>
+        </w:rPr>
+        <w:t xml:space="preserve"> cliente y administrador</w:t>
+      </w:r>
+      <w:r>
+        <w:rPr>
+          <w:rFonts w:ascii="Times New Roman" w:hAnsi="Times New Roman" w:cs="Times New Roman"/>
+          <w:sz w:val="24"/>
+          <w:szCs w:val="24"/>
+        </w:rPr>
+        <w:t xml:space="preserve"> ha</w:t>
+      </w:r>
+      <w:r>
+        <w:rPr>
+          <w:rFonts w:ascii="Times New Roman" w:hAnsi="Times New Roman" w:cs="Times New Roman"/>
+          <w:sz w:val="24"/>
+          <w:szCs w:val="24"/>
+        </w:rPr>
+        <w:t>n</w:t>
+      </w:r>
+      <w:r>
+        <w:rPr>
+          <w:rFonts w:ascii="Times New Roman" w:hAnsi="Times New Roman" w:cs="Times New Roman"/>
+          <w:sz w:val="24"/>
+          <w:szCs w:val="24"/>
+        </w:rPr>
+        <w:t xml:space="preserve"> iniciado sesión en el sistema:</w:t>
       </w:r>
     </w:p>
     <w:p>
@@ -2667,8 +2656,47 @@
           <w:szCs w:val="24"/>
         </w:rPr>
       </w:pPr>
-      <w:bookmarkStart w:id="0" w:name="_GoBack"/>
-      <w:bookmarkEnd w:id="0"/>
+      <w:r>
+        <w:rPr>
+          <w:noProof/>
+          <w:lang w:eastAsia="es-ES"/>
+        </w:rPr>
+        <w:drawing>
+          <wp:inline distT="0" distB="0" distL="0" distR="0" wp14:anchorId="7B5579CD" wp14:editId="4075319B">
+            <wp:extent cx="5753100" cy="1362075"/>
+            <wp:effectExtent l="0" t="0" r="0" b="9525"/>
+            <wp:docPr id="25" name="Imagen 25"/>
+            <wp:cNvGraphicFramePr>
+              <a:graphicFrameLocks xmlns:a="http://schemas.openxmlformats.org/drawingml/2006/main" noChangeAspect="1"/>
+            </wp:cNvGraphicFramePr>
+            <a:graphic xmlns:a="http://schemas.openxmlformats.org/drawingml/2006/main">
+              <a:graphicData uri="http://schemas.openxmlformats.org/drawingml/2006/picture">
+                <pic:pic xmlns:pic="http://schemas.openxmlformats.org/drawingml/2006/picture">
+                  <pic:nvPicPr>
+                    <pic:cNvPr id="1" name=""/>
+                    <pic:cNvPicPr/>
+                  </pic:nvPicPr>
+                  <pic:blipFill>
+                    <a:blip r:embed="rId16"/>
+                    <a:stretch>
+                      <a:fillRect/>
+                    </a:stretch>
+                  </pic:blipFill>
+                  <pic:spPr>
+                    <a:xfrm>
+                      <a:off x="0" y="0"/>
+                      <a:ext cx="5753100" cy="1362075"/>
+                    </a:xfrm>
+                    <a:prstGeom prst="rect">
+                      <a:avLst/>
+                    </a:prstGeom>
+                  </pic:spPr>
+                </pic:pic>
+              </a:graphicData>
+            </a:graphic>
+          </wp:inline>
+        </w:drawing>
+      </w:r>
     </w:p>
     <w:p>
       <w:pPr>
@@ -2676,7 +2704,28 @@
           <w:tab w:val="left" w:pos="2225"/>
         </w:tabs>
         <w:spacing w:before="14" w:after="0" w:line="276" w:lineRule="auto"/>
-        <w:ind w:left="102"/>
+        <w:jc w:val="both"/>
+        <w:rPr>
+          <w:rFonts w:ascii="Times New Roman" w:hAnsi="Times New Roman" w:cs="Times New Roman"/>
+          <w:sz w:val="24"/>
+          <w:szCs w:val="24"/>
+        </w:rPr>
+      </w:pPr>
+      <w:r>
+        <w:rPr>
+          <w:rFonts w:ascii="Times New Roman" w:hAnsi="Times New Roman" w:cs="Times New Roman"/>
+          <w:sz w:val="24"/>
+          <w:szCs w:val="24"/>
+        </w:rPr>
+        <w:t xml:space="preserve">Se continua el proceso de reservar habitaciones mostrado a continuación. </w:t>
+      </w:r>
+    </w:p>
+    <w:p>
+      <w:pPr>
+        <w:tabs>
+          <w:tab w:val="left" w:pos="2225"/>
+        </w:tabs>
+        <w:spacing w:before="14" w:after="0" w:line="276" w:lineRule="auto"/>
         <w:jc w:val="both"/>
         <w:rPr>
           <w:rFonts w:ascii="Times New Roman" w:hAnsi="Times New Roman" w:cs="Times New Roman"/>
@@ -2725,6 +2774,243 @@
           <w:szCs w:val="24"/>
         </w:rPr>
       </w:pPr>
+      <w:r>
+        <w:rPr>
+          <w:rFonts w:ascii="Times New Roman" w:hAnsi="Times New Roman" w:cs="Times New Roman"/>
+          <w:sz w:val="24"/>
+          <w:szCs w:val="24"/>
+        </w:rPr>
+        <w:t>Interfaz de Administrador donde se muestran a los clientes</w:t>
+      </w:r>
+    </w:p>
+    <w:p>
+      <w:pPr>
+        <w:tabs>
+          <w:tab w:val="left" w:pos="2225"/>
+        </w:tabs>
+        <w:spacing w:before="14" w:after="0" w:line="276" w:lineRule="auto"/>
+        <w:ind w:left="102"/>
+        <w:jc w:val="both"/>
+        <w:rPr>
+          <w:rFonts w:ascii="Times New Roman" w:hAnsi="Times New Roman" w:cs="Times New Roman"/>
+          <w:sz w:val="24"/>
+          <w:szCs w:val="24"/>
+        </w:rPr>
+      </w:pPr>
+      <w:r>
+        <w:rPr>
+          <w:noProof/>
+          <w:lang w:eastAsia="es-ES"/>
+        </w:rPr>
+        <w:drawing>
+          <wp:inline distT="0" distB="0" distL="0" distR="0" wp14:anchorId="76D78A19" wp14:editId="5912E9D0">
+            <wp:extent cx="5753100" cy="1996440"/>
+            <wp:effectExtent l="0" t="0" r="0" b="3810"/>
+            <wp:docPr id="13" name="Imagen 13"/>
+            <wp:cNvGraphicFramePr>
+              <a:graphicFrameLocks xmlns:a="http://schemas.openxmlformats.org/drawingml/2006/main" noChangeAspect="1"/>
+            </wp:cNvGraphicFramePr>
+            <a:graphic xmlns:a="http://schemas.openxmlformats.org/drawingml/2006/main">
+              <a:graphicData uri="http://schemas.openxmlformats.org/drawingml/2006/picture">
+                <pic:pic xmlns:pic="http://schemas.openxmlformats.org/drawingml/2006/picture">
+                  <pic:nvPicPr>
+                    <pic:cNvPr id="1" name=""/>
+                    <pic:cNvPicPr/>
+                  </pic:nvPicPr>
+                  <pic:blipFill>
+                    <a:blip r:embed="rId17"/>
+                    <a:stretch>
+                      <a:fillRect/>
+                    </a:stretch>
+                  </pic:blipFill>
+                  <pic:spPr>
+                    <a:xfrm>
+                      <a:off x="0" y="0"/>
+                      <a:ext cx="5753100" cy="1996440"/>
+                    </a:xfrm>
+                    <a:prstGeom prst="rect">
+                      <a:avLst/>
+                    </a:prstGeom>
+                  </pic:spPr>
+                </pic:pic>
+              </a:graphicData>
+            </a:graphic>
+          </wp:inline>
+        </w:drawing>
+      </w:r>
+    </w:p>
+    <w:p>
+      <w:pPr>
+        <w:tabs>
+          <w:tab w:val="left" w:pos="2225"/>
+        </w:tabs>
+        <w:spacing w:before="14" w:after="0" w:line="276" w:lineRule="auto"/>
+        <w:ind w:left="102"/>
+        <w:jc w:val="both"/>
+        <w:rPr>
+          <w:rFonts w:ascii="Times New Roman" w:hAnsi="Times New Roman" w:cs="Times New Roman"/>
+          <w:sz w:val="24"/>
+          <w:szCs w:val="24"/>
+        </w:rPr>
+      </w:pPr>
+      <w:r>
+        <w:rPr>
+          <w:rFonts w:ascii="Times New Roman" w:hAnsi="Times New Roman" w:cs="Times New Roman"/>
+          <w:sz w:val="24"/>
+          <w:szCs w:val="24"/>
+        </w:rPr>
+        <w:t>Interfaz para reserva de habitación para el cliente seleccionado</w:t>
+      </w:r>
+    </w:p>
+    <w:p>
+      <w:pPr>
+        <w:tabs>
+          <w:tab w:val="left" w:pos="2225"/>
+        </w:tabs>
+        <w:spacing w:before="14" w:after="0" w:line="276" w:lineRule="auto"/>
+        <w:ind w:left="102"/>
+        <w:jc w:val="center"/>
+        <w:rPr>
+          <w:rFonts w:ascii="Times New Roman" w:hAnsi="Times New Roman" w:cs="Times New Roman"/>
+          <w:sz w:val="24"/>
+          <w:szCs w:val="24"/>
+        </w:rPr>
+      </w:pPr>
+      <w:r>
+        <w:rPr>
+          <w:noProof/>
+          <w:lang w:eastAsia="es-ES"/>
+        </w:rPr>
+        <w:lastRenderedPageBreak/>
+        <w:drawing>
+          <wp:inline distT="0" distB="0" distL="0" distR="0" wp14:anchorId="3BED4513" wp14:editId="28D881E2">
+            <wp:extent cx="2288002" cy="3247649"/>
+            <wp:effectExtent l="0" t="0" r="0" b="0"/>
+            <wp:docPr id="14" name="Imagen 14"/>
+            <wp:cNvGraphicFramePr>
+              <a:graphicFrameLocks xmlns:a="http://schemas.openxmlformats.org/drawingml/2006/main" noChangeAspect="1"/>
+            </wp:cNvGraphicFramePr>
+            <a:graphic xmlns:a="http://schemas.openxmlformats.org/drawingml/2006/main">
+              <a:graphicData uri="http://schemas.openxmlformats.org/drawingml/2006/picture">
+                <pic:pic xmlns:pic="http://schemas.openxmlformats.org/drawingml/2006/picture">
+                  <pic:nvPicPr>
+                    <pic:cNvPr id="1" name=""/>
+                    <pic:cNvPicPr/>
+                  </pic:nvPicPr>
+                  <pic:blipFill>
+                    <a:blip r:embed="rId18"/>
+                    <a:stretch>
+                      <a:fillRect/>
+                    </a:stretch>
+                  </pic:blipFill>
+                  <pic:spPr>
+                    <a:xfrm>
+                      <a:off x="0" y="0"/>
+                      <a:ext cx="2290534" cy="3251243"/>
+                    </a:xfrm>
+                    <a:prstGeom prst="rect">
+                      <a:avLst/>
+                    </a:prstGeom>
+                  </pic:spPr>
+                </pic:pic>
+              </a:graphicData>
+            </a:graphic>
+          </wp:inline>
+        </w:drawing>
+      </w:r>
+    </w:p>
+    <w:p>
+      <w:pPr>
+        <w:tabs>
+          <w:tab w:val="left" w:pos="2225"/>
+        </w:tabs>
+        <w:spacing w:before="14" w:after="0" w:line="276" w:lineRule="auto"/>
+        <w:ind w:left="102"/>
+        <w:jc w:val="center"/>
+        <w:rPr>
+          <w:rFonts w:ascii="Times New Roman" w:hAnsi="Times New Roman" w:cs="Times New Roman"/>
+          <w:sz w:val="24"/>
+          <w:szCs w:val="24"/>
+        </w:rPr>
+      </w:pPr>
+    </w:p>
+    <w:p>
+      <w:pPr>
+        <w:tabs>
+          <w:tab w:val="left" w:pos="2225"/>
+        </w:tabs>
+        <w:spacing w:before="14" w:after="0" w:line="276" w:lineRule="auto"/>
+        <w:ind w:left="102"/>
+        <w:rPr>
+          <w:rFonts w:ascii="Times New Roman" w:hAnsi="Times New Roman" w:cs="Times New Roman"/>
+          <w:sz w:val="24"/>
+          <w:szCs w:val="24"/>
+        </w:rPr>
+      </w:pPr>
+      <w:r>
+        <w:rPr>
+          <w:rFonts w:ascii="Times New Roman" w:hAnsi="Times New Roman" w:cs="Times New Roman"/>
+          <w:sz w:val="24"/>
+          <w:szCs w:val="24"/>
+        </w:rPr>
+        <w:t>Confirmación de Reservación Exitosa</w:t>
+      </w:r>
+    </w:p>
+    <w:p>
+      <w:pPr>
+        <w:tabs>
+          <w:tab w:val="left" w:pos="2225"/>
+        </w:tabs>
+        <w:spacing w:before="14" w:after="0" w:line="276" w:lineRule="auto"/>
+        <w:ind w:left="102"/>
+        <w:jc w:val="center"/>
+        <w:rPr>
+          <w:rFonts w:ascii="Times New Roman" w:hAnsi="Times New Roman" w:cs="Times New Roman"/>
+          <w:sz w:val="24"/>
+          <w:szCs w:val="24"/>
+        </w:rPr>
+      </w:pPr>
+      <w:r>
+        <w:rPr>
+          <w:noProof/>
+          <w:lang w:eastAsia="es-ES"/>
+        </w:rPr>
+        <w:drawing>
+          <wp:inline distT="0" distB="0" distL="0" distR="0" wp14:anchorId="4E1C206B" wp14:editId="5CEE60D2">
+            <wp:extent cx="5753100" cy="3007360"/>
+            <wp:effectExtent l="0" t="0" r="0" b="2540"/>
+            <wp:docPr id="15" name="Imagen 15"/>
+            <wp:cNvGraphicFramePr>
+              <a:graphicFrameLocks xmlns:a="http://schemas.openxmlformats.org/drawingml/2006/main" noChangeAspect="1"/>
+            </wp:cNvGraphicFramePr>
+            <a:graphic xmlns:a="http://schemas.openxmlformats.org/drawingml/2006/main">
+              <a:graphicData uri="http://schemas.openxmlformats.org/drawingml/2006/picture">
+                <pic:pic xmlns:pic="http://schemas.openxmlformats.org/drawingml/2006/picture">
+                  <pic:nvPicPr>
+                    <pic:cNvPr id="1" name=""/>
+                    <pic:cNvPicPr/>
+                  </pic:nvPicPr>
+                  <pic:blipFill>
+                    <a:blip r:embed="rId19"/>
+                    <a:stretch>
+                      <a:fillRect/>
+                    </a:stretch>
+                  </pic:blipFill>
+                  <pic:spPr>
+                    <a:xfrm>
+                      <a:off x="0" y="0"/>
+                      <a:ext cx="5753100" cy="3007360"/>
+                    </a:xfrm>
+                    <a:prstGeom prst="rect">
+                      <a:avLst/>
+                    </a:prstGeom>
+                  </pic:spPr>
+                </pic:pic>
+              </a:graphicData>
+            </a:graphic>
+          </wp:inline>
+        </w:drawing>
+      </w:r>
     </w:p>
     <w:p>
       <w:pPr>
@@ -2781,6 +3067,14 @@
           <w:szCs w:val="24"/>
         </w:rPr>
       </w:pPr>
+      <w:r>
+        <w:rPr>
+          <w:rFonts w:ascii="Times New Roman" w:hAnsi="Times New Roman" w:cs="Times New Roman"/>
+          <w:sz w:val="24"/>
+          <w:szCs w:val="24"/>
+        </w:rPr>
+        <w:t>El usuario selecciona una fecha de ingreso y salida, además del número de personas: </w:t>
+      </w:r>
     </w:p>
     <w:p>
       <w:pPr>
@@ -2788,7 +3082,63 @@
           <w:tab w:val="left" w:pos="2225"/>
         </w:tabs>
         <w:spacing w:before="14" w:after="0" w:line="276" w:lineRule="auto"/>
-        <w:ind w:left="102"/>
+        <w:ind w:left="720"/>
+        <w:jc w:val="center"/>
+        <w:rPr>
+          <w:rFonts w:ascii="Times New Roman" w:hAnsi="Times New Roman" w:cs="Times New Roman"/>
+          <w:sz w:val="24"/>
+          <w:szCs w:val="24"/>
+        </w:rPr>
+      </w:pPr>
+      <w:r>
+        <w:rPr>
+          <w:noProof/>
+          <w:lang w:eastAsia="es-ES"/>
+        </w:rPr>
+        <w:lastRenderedPageBreak/>
+        <w:drawing>
+          <wp:inline distT="0" distB="0" distL="0" distR="0" wp14:anchorId="5792DFBB" wp14:editId="6AACC1A1">
+            <wp:extent cx="1619250" cy="1418930"/>
+            <wp:effectExtent l="0" t="0" r="0" b="0"/>
+            <wp:docPr id="7" name="Imagen 7"/>
+            <wp:cNvGraphicFramePr>
+              <a:graphicFrameLocks xmlns:a="http://schemas.openxmlformats.org/drawingml/2006/main" noChangeAspect="1"/>
+            </wp:cNvGraphicFramePr>
+            <a:graphic xmlns:a="http://schemas.openxmlformats.org/drawingml/2006/main">
+              <a:graphicData uri="http://schemas.openxmlformats.org/drawingml/2006/picture">
+                <pic:pic xmlns:pic="http://schemas.openxmlformats.org/drawingml/2006/picture">
+                  <pic:nvPicPr>
+                    <pic:cNvPr id="1" name=""/>
+                    <pic:cNvPicPr/>
+                  </pic:nvPicPr>
+                  <pic:blipFill>
+                    <a:blip r:embed="rId20"/>
+                    <a:stretch>
+                      <a:fillRect/>
+                    </a:stretch>
+                  </pic:blipFill>
+                  <pic:spPr>
+                    <a:xfrm>
+                      <a:off x="0" y="0"/>
+                      <a:ext cx="1620003" cy="1419590"/>
+                    </a:xfrm>
+                    <a:prstGeom prst="rect">
+                      <a:avLst/>
+                    </a:prstGeom>
+                  </pic:spPr>
+                </pic:pic>
+              </a:graphicData>
+            </a:graphic>
+          </wp:inline>
+        </w:drawing>
+      </w:r>
+    </w:p>
+    <w:p>
+      <w:pPr>
+        <w:tabs>
+          <w:tab w:val="left" w:pos="2225"/>
+        </w:tabs>
+        <w:spacing w:before="14" w:after="0" w:line="276" w:lineRule="auto"/>
         <w:jc w:val="both"/>
         <w:rPr>
           <w:rFonts w:ascii="Times New Roman" w:hAnsi="Times New Roman" w:cs="Times New Roman"/>
@@ -2796,6 +3146,240 @@
           <w:szCs w:val="24"/>
         </w:rPr>
       </w:pPr>
+      <w:r>
+        <w:rPr>
+          <w:rFonts w:ascii="Times New Roman" w:hAnsi="Times New Roman" w:cs="Times New Roman"/>
+          <w:sz w:val="24"/>
+          <w:szCs w:val="24"/>
+        </w:rPr>
+        <w:t>Formulario de reserva desplegado al seleccionar una habitación: </w:t>
+      </w:r>
+    </w:p>
+    <w:p>
+      <w:pPr>
+        <w:tabs>
+          <w:tab w:val="left" w:pos="2225"/>
+        </w:tabs>
+        <w:spacing w:before="14" w:after="0" w:line="276" w:lineRule="auto"/>
+        <w:jc w:val="both"/>
+        <w:rPr>
+          <w:rFonts w:ascii="Times New Roman" w:hAnsi="Times New Roman" w:cs="Times New Roman"/>
+          <w:sz w:val="24"/>
+          <w:szCs w:val="24"/>
+        </w:rPr>
+      </w:pPr>
+      <w:r>
+        <w:rPr>
+          <w:rFonts w:ascii="Times New Roman" w:hAnsi="Times New Roman" w:cs="Times New Roman"/>
+          <w:sz w:val="24"/>
+          <w:szCs w:val="24"/>
+        </w:rPr>
+        <w:t> </w:t>
+      </w:r>
+      <w:r>
+        <w:rPr>
+          <w:noProof/>
+          <w:lang w:eastAsia="es-ES"/>
+        </w:rPr>
+        <w:drawing>
+          <wp:inline distT="0" distB="0" distL="0" distR="0" wp14:anchorId="1ADB2592" wp14:editId="643D1C24">
+            <wp:extent cx="5753100" cy="2646680"/>
+            <wp:effectExtent l="0" t="0" r="0" b="1270"/>
+            <wp:docPr id="8" name="Imagen 8"/>
+            <wp:cNvGraphicFramePr>
+              <a:graphicFrameLocks xmlns:a="http://schemas.openxmlformats.org/drawingml/2006/main" noChangeAspect="1"/>
+            </wp:cNvGraphicFramePr>
+            <a:graphic xmlns:a="http://schemas.openxmlformats.org/drawingml/2006/main">
+              <a:graphicData uri="http://schemas.openxmlformats.org/drawingml/2006/picture">
+                <pic:pic xmlns:pic="http://schemas.openxmlformats.org/drawingml/2006/picture">
+                  <pic:nvPicPr>
+                    <pic:cNvPr id="1" name=""/>
+                    <pic:cNvPicPr/>
+                  </pic:nvPicPr>
+                  <pic:blipFill>
+                    <a:blip r:embed="rId21"/>
+                    <a:stretch>
+                      <a:fillRect/>
+                    </a:stretch>
+                  </pic:blipFill>
+                  <pic:spPr>
+                    <a:xfrm>
+                      <a:off x="0" y="0"/>
+                      <a:ext cx="5753100" cy="2646680"/>
+                    </a:xfrm>
+                    <a:prstGeom prst="rect">
+                      <a:avLst/>
+                    </a:prstGeom>
+                  </pic:spPr>
+                </pic:pic>
+              </a:graphicData>
+            </a:graphic>
+          </wp:inline>
+        </w:drawing>
+      </w:r>
+    </w:p>
+    <w:p>
+      <w:pPr>
+        <w:tabs>
+          <w:tab w:val="left" w:pos="2225"/>
+        </w:tabs>
+        <w:spacing w:before="14" w:after="0" w:line="276" w:lineRule="auto"/>
+        <w:jc w:val="both"/>
+        <w:rPr>
+          <w:rFonts w:ascii="Times New Roman" w:hAnsi="Times New Roman" w:cs="Times New Roman"/>
+          <w:sz w:val="24"/>
+          <w:szCs w:val="24"/>
+        </w:rPr>
+      </w:pPr>
+      <w:r>
+        <w:rPr>
+          <w:rFonts w:ascii="Times New Roman" w:hAnsi="Times New Roman" w:cs="Times New Roman"/>
+          <w:sz w:val="24"/>
+          <w:szCs w:val="24"/>
+        </w:rPr>
+        <w:t>Formulario para la confirmación de la reservación</w:t>
+      </w:r>
+    </w:p>
+    <w:p>
+      <w:pPr>
+        <w:tabs>
+          <w:tab w:val="left" w:pos="2225"/>
+        </w:tabs>
+        <w:spacing w:before="14" w:after="0" w:line="276" w:lineRule="auto"/>
+        <w:jc w:val="center"/>
+        <w:rPr>
+          <w:rFonts w:ascii="Times New Roman" w:hAnsi="Times New Roman" w:cs="Times New Roman"/>
+          <w:sz w:val="24"/>
+          <w:szCs w:val="24"/>
+        </w:rPr>
+      </w:pPr>
+      <w:r>
+        <w:rPr>
+          <w:noProof/>
+          <w:lang w:eastAsia="es-ES"/>
+        </w:rPr>
+        <w:lastRenderedPageBreak/>
+        <w:drawing>
+          <wp:inline distT="0" distB="0" distL="0" distR="0" wp14:anchorId="176D8392" wp14:editId="5F5D407E">
+            <wp:extent cx="3505200" cy="4819650"/>
+            <wp:effectExtent l="0" t="0" r="0" b="0"/>
+            <wp:docPr id="10" name="Imagen 10"/>
+            <wp:cNvGraphicFramePr>
+              <a:graphicFrameLocks xmlns:a="http://schemas.openxmlformats.org/drawingml/2006/main" noChangeAspect="1"/>
+            </wp:cNvGraphicFramePr>
+            <a:graphic xmlns:a="http://schemas.openxmlformats.org/drawingml/2006/main">
+              <a:graphicData uri="http://schemas.openxmlformats.org/drawingml/2006/picture">
+                <pic:pic xmlns:pic="http://schemas.openxmlformats.org/drawingml/2006/picture">
+                  <pic:nvPicPr>
+                    <pic:cNvPr id="1" name=""/>
+                    <pic:cNvPicPr/>
+                  </pic:nvPicPr>
+                  <pic:blipFill>
+                    <a:blip r:embed="rId22"/>
+                    <a:stretch>
+                      <a:fillRect/>
+                    </a:stretch>
+                  </pic:blipFill>
+                  <pic:spPr>
+                    <a:xfrm>
+                      <a:off x="0" y="0"/>
+                      <a:ext cx="3505200" cy="4819650"/>
+                    </a:xfrm>
+                    <a:prstGeom prst="rect">
+                      <a:avLst/>
+                    </a:prstGeom>
+                  </pic:spPr>
+                </pic:pic>
+              </a:graphicData>
+            </a:graphic>
+          </wp:inline>
+        </w:drawing>
+      </w:r>
+    </w:p>
+    <w:p>
+      <w:pPr>
+        <w:tabs>
+          <w:tab w:val="left" w:pos="2225"/>
+        </w:tabs>
+        <w:spacing w:before="14" w:after="0" w:line="276" w:lineRule="auto"/>
+        <w:jc w:val="both"/>
+        <w:rPr>
+          <w:rFonts w:ascii="Times New Roman" w:hAnsi="Times New Roman" w:cs="Times New Roman"/>
+          <w:sz w:val="24"/>
+          <w:szCs w:val="24"/>
+        </w:rPr>
+      </w:pPr>
+      <w:r>
+        <w:rPr>
+          <w:rFonts w:ascii="Times New Roman" w:hAnsi="Times New Roman" w:cs="Times New Roman"/>
+          <w:sz w:val="24"/>
+          <w:szCs w:val="24"/>
+        </w:rPr>
+        <w:t>Lista de reservas realizadas por el cliente: </w:t>
+      </w:r>
+    </w:p>
+    <w:p>
+      <w:pPr>
+        <w:tabs>
+          <w:tab w:val="left" w:pos="2225"/>
+        </w:tabs>
+        <w:spacing w:before="14" w:after="0" w:line="276" w:lineRule="auto"/>
+        <w:jc w:val="both"/>
+        <w:rPr>
+          <w:rFonts w:ascii="Times New Roman" w:hAnsi="Times New Roman" w:cs="Times New Roman"/>
+          <w:sz w:val="24"/>
+          <w:szCs w:val="24"/>
+        </w:rPr>
+      </w:pPr>
+      <w:r>
+        <w:rPr>
+          <w:rFonts w:ascii="Times New Roman" w:hAnsi="Times New Roman" w:cs="Times New Roman"/>
+          <w:sz w:val="24"/>
+          <w:szCs w:val="24"/>
+        </w:rPr>
+        <w:t> </w:t>
+      </w:r>
+      <w:r>
+        <w:rPr>
+          <w:noProof/>
+          <w:lang w:eastAsia="es-ES"/>
+        </w:rPr>
+        <w:drawing>
+          <wp:inline distT="0" distB="0" distL="0" distR="0" wp14:anchorId="6AC8757C" wp14:editId="582F3B99">
+            <wp:extent cx="5753100" cy="1257300"/>
+            <wp:effectExtent l="0" t="0" r="0" b="0"/>
+            <wp:docPr id="12" name="Imagen 12"/>
+            <wp:cNvGraphicFramePr>
+              <a:graphicFrameLocks xmlns:a="http://schemas.openxmlformats.org/drawingml/2006/main" noChangeAspect="1"/>
+            </wp:cNvGraphicFramePr>
+            <a:graphic xmlns:a="http://schemas.openxmlformats.org/drawingml/2006/main">
+              <a:graphicData uri="http://schemas.openxmlformats.org/drawingml/2006/picture">
+                <pic:pic xmlns:pic="http://schemas.openxmlformats.org/drawingml/2006/picture">
+                  <pic:nvPicPr>
+                    <pic:cNvPr id="1" name=""/>
+                    <pic:cNvPicPr/>
+                  </pic:nvPicPr>
+                  <pic:blipFill>
+                    <a:blip r:embed="rId23"/>
+                    <a:stretch>
+                      <a:fillRect/>
+                    </a:stretch>
+                  </pic:blipFill>
+                  <pic:spPr>
+                    <a:xfrm>
+                      <a:off x="0" y="0"/>
+                      <a:ext cx="5753100" cy="1257300"/>
+                    </a:xfrm>
+                    <a:prstGeom prst="rect">
+                      <a:avLst/>
+                    </a:prstGeom>
+                  </pic:spPr>
+                </pic:pic>
+              </a:graphicData>
+            </a:graphic>
+          </wp:inline>
+        </w:drawing>
+      </w:r>
     </w:p>
     <w:p>
       <w:pPr>
@@ -2852,6 +3436,160 @@
           <w:szCs w:val="24"/>
         </w:rPr>
       </w:pPr>
+      <w:r>
+        <w:rPr>
+          <w:noProof/>
+          <w:lang w:eastAsia="es-ES"/>
+        </w:rPr>
+        <w:drawing>
+          <wp:inline distT="0" distB="0" distL="0" distR="0" wp14:anchorId="450A3FD2" wp14:editId="06600C6B">
+            <wp:extent cx="5753100" cy="841375"/>
+            <wp:effectExtent l="0" t="0" r="0" b="0"/>
+            <wp:docPr id="18" name="Imagen 18"/>
+            <wp:cNvGraphicFramePr>
+              <a:graphicFrameLocks xmlns:a="http://schemas.openxmlformats.org/drawingml/2006/main" noChangeAspect="1"/>
+            </wp:cNvGraphicFramePr>
+            <a:graphic xmlns:a="http://schemas.openxmlformats.org/drawingml/2006/main">
+              <a:graphicData uri="http://schemas.openxmlformats.org/drawingml/2006/picture">
+                <pic:pic xmlns:pic="http://schemas.openxmlformats.org/drawingml/2006/picture">
+                  <pic:nvPicPr>
+                    <pic:cNvPr id="1" name=""/>
+                    <pic:cNvPicPr/>
+                  </pic:nvPicPr>
+                  <pic:blipFill>
+                    <a:blip r:embed="rId24"/>
+                    <a:stretch>
+                      <a:fillRect/>
+                    </a:stretch>
+                  </pic:blipFill>
+                  <pic:spPr>
+                    <a:xfrm>
+                      <a:off x="0" y="0"/>
+                      <a:ext cx="5753100" cy="841375"/>
+                    </a:xfrm>
+                    <a:prstGeom prst="rect">
+                      <a:avLst/>
+                    </a:prstGeom>
+                  </pic:spPr>
+                </pic:pic>
+              </a:graphicData>
+            </a:graphic>
+          </wp:inline>
+        </w:drawing>
+      </w:r>
+    </w:p>
+    <w:p>
+      <w:pPr>
+        <w:tabs>
+          <w:tab w:val="left" w:pos="2225"/>
+        </w:tabs>
+        <w:spacing w:before="14" w:after="0" w:line="276" w:lineRule="auto"/>
+        <w:ind w:left="102"/>
+        <w:jc w:val="center"/>
+        <w:rPr>
+          <w:rFonts w:ascii="Times New Roman" w:hAnsi="Times New Roman" w:cs="Times New Roman"/>
+          <w:sz w:val="24"/>
+          <w:szCs w:val="24"/>
+        </w:rPr>
+      </w:pPr>
+      <w:r>
+        <w:rPr>
+          <w:noProof/>
+          <w:lang w:eastAsia="es-ES"/>
+        </w:rPr>
+        <w:lastRenderedPageBreak/>
+        <w:drawing>
+          <wp:inline distT="0" distB="0" distL="0" distR="0" wp14:anchorId="21B89448" wp14:editId="411D5710">
+            <wp:extent cx="2952750" cy="1724025"/>
+            <wp:effectExtent l="0" t="0" r="0" b="9525"/>
+            <wp:docPr id="17" name="Imagen 17"/>
+            <wp:cNvGraphicFramePr>
+              <a:graphicFrameLocks xmlns:a="http://schemas.openxmlformats.org/drawingml/2006/main" noChangeAspect="1"/>
+            </wp:cNvGraphicFramePr>
+            <a:graphic xmlns:a="http://schemas.openxmlformats.org/drawingml/2006/main">
+              <a:graphicData uri="http://schemas.openxmlformats.org/drawingml/2006/picture">
+                <pic:pic xmlns:pic="http://schemas.openxmlformats.org/drawingml/2006/picture">
+                  <pic:nvPicPr>
+                    <pic:cNvPr id="1" name=""/>
+                    <pic:cNvPicPr/>
+                  </pic:nvPicPr>
+                  <pic:blipFill>
+                    <a:blip r:embed="rId25"/>
+                    <a:stretch>
+                      <a:fillRect/>
+                    </a:stretch>
+                  </pic:blipFill>
+                  <pic:spPr>
+                    <a:xfrm>
+                      <a:off x="0" y="0"/>
+                      <a:ext cx="2952750" cy="1724025"/>
+                    </a:xfrm>
+                    <a:prstGeom prst="rect">
+                      <a:avLst/>
+                    </a:prstGeom>
+                  </pic:spPr>
+                </pic:pic>
+              </a:graphicData>
+            </a:graphic>
+          </wp:inline>
+        </w:drawing>
+      </w:r>
+    </w:p>
+    <w:p>
+      <w:pPr>
+        <w:tabs>
+          <w:tab w:val="left" w:pos="2225"/>
+        </w:tabs>
+        <w:spacing w:before="14" w:after="0" w:line="276" w:lineRule="auto"/>
+        <w:ind w:left="102"/>
+        <w:jc w:val="center"/>
+        <w:rPr>
+          <w:rFonts w:ascii="Times New Roman" w:hAnsi="Times New Roman" w:cs="Times New Roman"/>
+          <w:sz w:val="24"/>
+          <w:szCs w:val="24"/>
+        </w:rPr>
+      </w:pPr>
+      <w:r>
+        <w:rPr>
+          <w:noProof/>
+          <w:lang w:eastAsia="es-ES"/>
+        </w:rPr>
+        <w:drawing>
+          <wp:inline distT="0" distB="0" distL="0" distR="0" wp14:anchorId="026A0F17" wp14:editId="30CE2F99">
+            <wp:extent cx="5753100" cy="1152525"/>
+            <wp:effectExtent l="0" t="0" r="0" b="9525"/>
+            <wp:docPr id="19" name="Imagen 19"/>
+            <wp:cNvGraphicFramePr>
+              <a:graphicFrameLocks xmlns:a="http://schemas.openxmlformats.org/drawingml/2006/main" noChangeAspect="1"/>
+            </wp:cNvGraphicFramePr>
+            <a:graphic xmlns:a="http://schemas.openxmlformats.org/drawingml/2006/main">
+              <a:graphicData uri="http://schemas.openxmlformats.org/drawingml/2006/picture">
+                <pic:pic xmlns:pic="http://schemas.openxmlformats.org/drawingml/2006/picture">
+                  <pic:nvPicPr>
+                    <pic:cNvPr id="1" name=""/>
+                    <pic:cNvPicPr/>
+                  </pic:nvPicPr>
+                  <pic:blipFill>
+                    <a:blip r:embed="rId26"/>
+                    <a:stretch>
+                      <a:fillRect/>
+                    </a:stretch>
+                  </pic:blipFill>
+                  <pic:spPr>
+                    <a:xfrm>
+                      <a:off x="0" y="0"/>
+                      <a:ext cx="5753100" cy="1152525"/>
+                    </a:xfrm>
+                    <a:prstGeom prst="rect">
+                      <a:avLst/>
+                    </a:prstGeom>
+                  </pic:spPr>
+                </pic:pic>
+              </a:graphicData>
+            </a:graphic>
+          </wp:inline>
+        </w:drawing>
+      </w:r>
     </w:p>
     <w:p>
       <w:pPr>
@@ -2887,6 +3625,255 @@
           <w:rFonts w:ascii="Times New Roman" w:hAnsi="Times New Roman" w:cs="Times New Roman"/>
         </w:rPr>
       </w:pPr>
+      <w:r>
+        <w:rPr>
+          <w:rFonts w:ascii="Times New Roman" w:hAnsi="Times New Roman" w:cs="Times New Roman"/>
+        </w:rPr>
+        <w:t>Ventana Principal con la opción de contactanos</w:t>
+      </w:r>
+    </w:p>
+    <w:p>
+      <w:pPr>
+        <w:spacing w:before="14" w:after="0" w:line="276" w:lineRule="auto"/>
+        <w:rPr>
+          <w:rFonts w:ascii="Times New Roman" w:hAnsi="Times New Roman" w:cs="Times New Roman"/>
+        </w:rPr>
+      </w:pPr>
+      <w:r>
+        <w:rPr>
+          <w:noProof/>
+          <w:lang w:eastAsia="es-ES"/>
+        </w:rPr>
+        <w:drawing>
+          <wp:inline distT="0" distB="0" distL="0" distR="0" wp14:anchorId="09F3A7B8" wp14:editId="59DA9C31">
+            <wp:extent cx="5753100" cy="2389505"/>
+            <wp:effectExtent l="0" t="0" r="0" b="0"/>
+            <wp:docPr id="21" name="Imagen 21"/>
+            <wp:cNvGraphicFramePr>
+              <a:graphicFrameLocks xmlns:a="http://schemas.openxmlformats.org/drawingml/2006/main" noChangeAspect="1"/>
+            </wp:cNvGraphicFramePr>
+            <a:graphic xmlns:a="http://schemas.openxmlformats.org/drawingml/2006/main">
+              <a:graphicData uri="http://schemas.openxmlformats.org/drawingml/2006/picture">
+                <pic:pic xmlns:pic="http://schemas.openxmlformats.org/drawingml/2006/picture">
+                  <pic:nvPicPr>
+                    <pic:cNvPr id="1" name=""/>
+                    <pic:cNvPicPr/>
+                  </pic:nvPicPr>
+                  <pic:blipFill>
+                    <a:blip r:embed="rId27"/>
+                    <a:stretch>
+                      <a:fillRect/>
+                    </a:stretch>
+                  </pic:blipFill>
+                  <pic:spPr>
+                    <a:xfrm>
+                      <a:off x="0" y="0"/>
+                      <a:ext cx="5753100" cy="2389505"/>
+                    </a:xfrm>
+                    <a:prstGeom prst="rect">
+                      <a:avLst/>
+                    </a:prstGeom>
+                  </pic:spPr>
+                </pic:pic>
+              </a:graphicData>
+            </a:graphic>
+          </wp:inline>
+        </w:drawing>
+      </w:r>
+    </w:p>
+    <w:p>
+      <w:pPr>
+        <w:spacing w:before="14" w:after="0" w:line="276" w:lineRule="auto"/>
+        <w:rPr>
+          <w:rFonts w:ascii="Times New Roman" w:hAnsi="Times New Roman" w:cs="Times New Roman"/>
+        </w:rPr>
+      </w:pPr>
+      <w:r>
+        <w:rPr>
+          <w:rFonts w:ascii="Times New Roman" w:hAnsi="Times New Roman" w:cs="Times New Roman"/>
+        </w:rPr>
+        <w:t>Interfaz Principal del módulo Contáctanos</w:t>
+      </w:r>
+    </w:p>
+    <w:p>
+      <w:pPr>
+        <w:spacing w:before="14" w:after="0" w:line="276" w:lineRule="auto"/>
+        <w:jc w:val="center"/>
+        <w:rPr>
+          <w:rFonts w:ascii="Times New Roman" w:hAnsi="Times New Roman" w:cs="Times New Roman"/>
+        </w:rPr>
+      </w:pPr>
+      <w:r>
+        <w:rPr>
+          <w:noProof/>
+          <w:lang w:eastAsia="es-ES"/>
+        </w:rPr>
+        <w:lastRenderedPageBreak/>
+        <w:drawing>
+          <wp:inline distT="0" distB="0" distL="0" distR="0" wp14:anchorId="4F8660E6" wp14:editId="67FA1A34">
+            <wp:extent cx="3905250" cy="3500070"/>
+            <wp:effectExtent l="0" t="0" r="0" b="5715"/>
+            <wp:docPr id="22" name="Imagen 22"/>
+            <wp:cNvGraphicFramePr>
+              <a:graphicFrameLocks xmlns:a="http://schemas.openxmlformats.org/drawingml/2006/main" noChangeAspect="1"/>
+            </wp:cNvGraphicFramePr>
+            <a:graphic xmlns:a="http://schemas.openxmlformats.org/drawingml/2006/main">
+              <a:graphicData uri="http://schemas.openxmlformats.org/drawingml/2006/picture">
+                <pic:pic xmlns:pic="http://schemas.openxmlformats.org/drawingml/2006/picture">
+                  <pic:nvPicPr>
+                    <pic:cNvPr id="1" name=""/>
+                    <pic:cNvPicPr/>
+                  </pic:nvPicPr>
+                  <pic:blipFill>
+                    <a:blip r:embed="rId28"/>
+                    <a:stretch>
+                      <a:fillRect/>
+                    </a:stretch>
+                  </pic:blipFill>
+                  <pic:spPr>
+                    <a:xfrm>
+                      <a:off x="0" y="0"/>
+                      <a:ext cx="3907818" cy="3502371"/>
+                    </a:xfrm>
+                    <a:prstGeom prst="rect">
+                      <a:avLst/>
+                    </a:prstGeom>
+                  </pic:spPr>
+                </pic:pic>
+              </a:graphicData>
+            </a:graphic>
+          </wp:inline>
+        </w:drawing>
+      </w:r>
+    </w:p>
+    <w:p>
+      <w:pPr>
+        <w:spacing w:before="14" w:after="0" w:line="276" w:lineRule="auto"/>
+        <w:rPr>
+          <w:rFonts w:ascii="Times New Roman" w:hAnsi="Times New Roman" w:cs="Times New Roman"/>
+        </w:rPr>
+      </w:pPr>
+    </w:p>
+    <w:p>
+      <w:pPr>
+        <w:spacing w:before="14" w:after="0" w:line="276" w:lineRule="auto"/>
+        <w:rPr>
+          <w:rFonts w:ascii="Times New Roman" w:hAnsi="Times New Roman" w:cs="Times New Roman"/>
+        </w:rPr>
+      </w:pPr>
+      <w:r>
+        <w:rPr>
+          <w:rFonts w:ascii="Times New Roman" w:hAnsi="Times New Roman" w:cs="Times New Roman"/>
+        </w:rPr>
+        <w:t xml:space="preserve">Confirmación de envío exitoso y correo recibido </w:t>
+      </w:r>
+    </w:p>
+    <w:p>
+      <w:pPr>
+        <w:spacing w:before="14" w:after="0" w:line="276" w:lineRule="auto"/>
+        <w:jc w:val="center"/>
+        <w:rPr>
+          <w:rFonts w:ascii="Times New Roman" w:hAnsi="Times New Roman" w:cs="Times New Roman"/>
+        </w:rPr>
+      </w:pPr>
+      <w:r>
+        <w:rPr>
+          <w:noProof/>
+          <w:lang w:eastAsia="es-ES"/>
+        </w:rPr>
+        <w:drawing>
+          <wp:inline distT="0" distB="0" distL="0" distR="0" wp14:anchorId="1601B724" wp14:editId="5ADBA90F">
+            <wp:extent cx="4886325" cy="2247900"/>
+            <wp:effectExtent l="0" t="0" r="9525" b="0"/>
+            <wp:docPr id="23" name="Imagen 23"/>
+            <wp:cNvGraphicFramePr>
+              <a:graphicFrameLocks xmlns:a="http://schemas.openxmlformats.org/drawingml/2006/main" noChangeAspect="1"/>
+            </wp:cNvGraphicFramePr>
+            <a:graphic xmlns:a="http://schemas.openxmlformats.org/drawingml/2006/main">
+              <a:graphicData uri="http://schemas.openxmlformats.org/drawingml/2006/picture">
+                <pic:pic xmlns:pic="http://schemas.openxmlformats.org/drawingml/2006/picture">
+                  <pic:nvPicPr>
+                    <pic:cNvPr id="1" name=""/>
+                    <pic:cNvPicPr/>
+                  </pic:nvPicPr>
+                  <pic:blipFill>
+                    <a:blip r:embed="rId29"/>
+                    <a:stretch>
+                      <a:fillRect/>
+                    </a:stretch>
+                  </pic:blipFill>
+                  <pic:spPr>
+                    <a:xfrm>
+                      <a:off x="0" y="0"/>
+                      <a:ext cx="4886325" cy="2247900"/>
+                    </a:xfrm>
+                    <a:prstGeom prst="rect">
+                      <a:avLst/>
+                    </a:prstGeom>
+                  </pic:spPr>
+                </pic:pic>
+              </a:graphicData>
+            </a:graphic>
+          </wp:inline>
+        </w:drawing>
+      </w:r>
+    </w:p>
+    <w:p>
+      <w:pPr>
+        <w:spacing w:before="14" w:after="0" w:line="276" w:lineRule="auto"/>
+        <w:rPr>
+          <w:rFonts w:ascii="Times New Roman" w:hAnsi="Times New Roman" w:cs="Times New Roman"/>
+        </w:rPr>
+      </w:pPr>
+    </w:p>
+    <w:p>
+      <w:pPr>
+        <w:spacing w:before="14" w:after="0" w:line="276" w:lineRule="auto"/>
+        <w:rPr>
+          <w:rFonts w:ascii="Times New Roman" w:hAnsi="Times New Roman" w:cs="Times New Roman"/>
+        </w:rPr>
+      </w:pPr>
+      <w:r>
+        <w:rPr>
+          <w:noProof/>
+          <w:lang w:eastAsia="es-ES"/>
+        </w:rPr>
+        <w:drawing>
+          <wp:inline distT="0" distB="0" distL="0" distR="0" wp14:anchorId="35C88988" wp14:editId="7BFF3804">
+            <wp:extent cx="5753100" cy="1746885"/>
+            <wp:effectExtent l="0" t="0" r="0" b="5715"/>
+            <wp:docPr id="24" name="Imagen 24"/>
+            <wp:cNvGraphicFramePr>
+              <a:graphicFrameLocks xmlns:a="http://schemas.openxmlformats.org/drawingml/2006/main" noChangeAspect="1"/>
+            </wp:cNvGraphicFramePr>
+            <a:graphic xmlns:a="http://schemas.openxmlformats.org/drawingml/2006/main">
+              <a:graphicData uri="http://schemas.openxmlformats.org/drawingml/2006/picture">
+                <pic:pic xmlns:pic="http://schemas.openxmlformats.org/drawingml/2006/picture">
+                  <pic:nvPicPr>
+                    <pic:cNvPr id="1" name=""/>
+                    <pic:cNvPicPr/>
+                  </pic:nvPicPr>
+                  <pic:blipFill>
+                    <a:blip r:embed="rId30"/>
+                    <a:stretch>
+                      <a:fillRect/>
+                    </a:stretch>
+                  </pic:blipFill>
+                  <pic:spPr>
+                    <a:xfrm>
+                      <a:off x="0" y="0"/>
+                      <a:ext cx="5753100" cy="1746885"/>
+                    </a:xfrm>
+                    <a:prstGeom prst="rect">
+                      <a:avLst/>
+                    </a:prstGeom>
+                  </pic:spPr>
+                </pic:pic>
+              </a:graphicData>
+            </a:graphic>
+          </wp:inline>
+        </w:drawing>
+      </w:r>
     </w:p>
     <w:p>
       <w:pPr>
@@ -2917,6 +3904,7 @@
           <w:sz w:val="24"/>
           <w:szCs w:val="24"/>
         </w:rPr>
+        <w:lastRenderedPageBreak/>
         <w:t>9. Sprint R</w:t>
       </w:r>
       <w:r>
@@ -2958,44 +3946,235 @@
       </w:pPr>
       <w:r>
         <w:rPr>
-          <w:rFonts w:ascii="Times New Roman" w:eastAsia="Times New Roman" w:hAnsi="Times New Roman" w:cs="Times New Roman"/>
-          <w:sz w:val="24"/>
-          <w:szCs w:val="24"/>
-        </w:rPr>
-        <w:t xml:space="preserve">No se encontró ningún tipo de dificultad durante esta iteración, los errores encontrados en la </w:t>
-      </w:r>
-      <w:r>
-        <w:rPr>
-          <w:rFonts w:ascii="Times New Roman" w:eastAsia="Times New Roman" w:hAnsi="Times New Roman" w:cs="Times New Roman"/>
-          <w:sz w:val="24"/>
-          <w:szCs w:val="24"/>
-        </w:rPr>
-        <w:t>tercera</w:t>
-      </w:r>
-      <w:r>
-        <w:rPr>
-          <w:rFonts w:ascii="Times New Roman" w:eastAsia="Times New Roman" w:hAnsi="Times New Roman" w:cs="Times New Roman"/>
-          <w:sz w:val="24"/>
-          <w:szCs w:val="24"/>
-        </w:rPr>
-        <w:t xml:space="preserve"> iteración han sido solucionados y la implementación de nuevas fu</w:t>
-      </w:r>
-      <w:r>
-        <w:rPr>
-          <w:rFonts w:ascii="Times New Roman" w:eastAsia="Times New Roman" w:hAnsi="Times New Roman" w:cs="Times New Roman"/>
-          <w:sz w:val="24"/>
-          <w:szCs w:val="24"/>
-        </w:rPr>
-        <w:t>ncionalidades queda para trabajos futuros</w:t>
-      </w:r>
-      <w:r>
-        <w:rPr>
-          <w:rFonts w:ascii="Times New Roman" w:eastAsia="Times New Roman" w:hAnsi="Times New Roman" w:cs="Times New Roman"/>
-          <w:sz w:val="24"/>
-          <w:szCs w:val="24"/>
-        </w:rPr>
-        <w:t xml:space="preserve">. </w:t>
-      </w:r>
+          <w:rFonts w:ascii="Times New Roman" w:hAnsi="Times New Roman" w:cs="Times New Roman"/>
+          <w:b/>
+          <w:sz w:val="27"/>
+          <w:szCs w:val="27"/>
+        </w:rPr>
+        <w:t> </w:t>
+      </w:r>
+    </w:p>
+    <w:p>
+      <w:pPr>
+        <w:numPr>
+          <w:ilvl w:val="0"/>
+          <w:numId w:val="11"/>
+        </w:numPr>
+        <w:pBdr>
+          <w:top w:val="nil"/>
+          <w:left w:val="nil"/>
+          <w:bottom w:val="nil"/>
+          <w:right w:val="nil"/>
+          <w:between w:val="nil"/>
+        </w:pBdr>
+        <w:spacing w:before="10"/>
+        <w:jc w:val="both"/>
+        <w:rPr>
+          <w:rFonts w:ascii="Times New Roman" w:hAnsi="Times New Roman" w:cs="Times New Roman"/>
+          <w:sz w:val="24"/>
+          <w:szCs w:val="27"/>
+        </w:rPr>
+      </w:pPr>
+      <w:r>
+        <w:rPr>
+          <w:rFonts w:ascii="Times New Roman" w:hAnsi="Times New Roman" w:cs="Times New Roman"/>
+          <w:sz w:val="24"/>
+          <w:szCs w:val="27"/>
+        </w:rPr>
+        <w:t>El equipo de desarrollo logró implementar los formularios finales junto con sus funciones para contacto con el administrador. </w:t>
+      </w:r>
+    </w:p>
+    <w:p>
+      <w:pPr>
+        <w:numPr>
+          <w:ilvl w:val="0"/>
+          <w:numId w:val="11"/>
+        </w:numPr>
+        <w:pBdr>
+          <w:top w:val="nil"/>
+          <w:left w:val="nil"/>
+          <w:bottom w:val="nil"/>
+          <w:right w:val="nil"/>
+          <w:between w:val="nil"/>
+        </w:pBdr>
+        <w:spacing w:before="10"/>
+        <w:jc w:val="both"/>
+        <w:rPr>
+          <w:rFonts w:ascii="Times New Roman" w:hAnsi="Times New Roman" w:cs="Times New Roman"/>
+          <w:sz w:val="24"/>
+          <w:szCs w:val="27"/>
+        </w:rPr>
+      </w:pPr>
+      <w:r>
+        <w:rPr>
+          <w:rFonts w:ascii="Times New Roman" w:hAnsi="Times New Roman" w:cs="Times New Roman"/>
+          <w:sz w:val="24"/>
+          <w:szCs w:val="27"/>
+        </w:rPr>
+        <w:t>Se implementó la funcionalidad de reservas de las habitaciones, desde la perspectiva de cliente y desde administración. </w:t>
+      </w:r>
+    </w:p>
+    <w:p>
+      <w:pPr>
+        <w:numPr>
+          <w:ilvl w:val="0"/>
+          <w:numId w:val="12"/>
+        </w:numPr>
+        <w:pBdr>
+          <w:top w:val="nil"/>
+          <w:left w:val="nil"/>
+          <w:bottom w:val="nil"/>
+          <w:right w:val="nil"/>
+          <w:between w:val="nil"/>
+        </w:pBdr>
+        <w:spacing w:before="10"/>
+        <w:jc w:val="both"/>
+        <w:rPr>
+          <w:rFonts w:ascii="Times New Roman" w:hAnsi="Times New Roman" w:cs="Times New Roman"/>
+          <w:sz w:val="24"/>
+          <w:szCs w:val="27"/>
+        </w:rPr>
+      </w:pPr>
+      <w:r>
+        <w:rPr>
+          <w:rFonts w:ascii="Times New Roman" w:hAnsi="Times New Roman" w:cs="Times New Roman"/>
+          <w:sz w:val="24"/>
+          <w:szCs w:val="27"/>
+        </w:rPr>
+        <w:t>Se l</w:t>
+      </w:r>
+      <w:r>
+        <w:rPr>
+          <w:rFonts w:ascii="Times New Roman" w:hAnsi="Times New Roman" w:cs="Times New Roman"/>
+          <w:sz w:val="24"/>
+          <w:szCs w:val="27"/>
+        </w:rPr>
+        <w:t>ogró implementar las funciones </w:t>
+      </w:r>
+      <w:r>
+        <w:rPr>
+          <w:rFonts w:ascii="Times New Roman" w:hAnsi="Times New Roman" w:cs="Times New Roman"/>
+          <w:sz w:val="24"/>
+          <w:szCs w:val="27"/>
+        </w:rPr>
+        <w:t xml:space="preserve">de </w:t>
+      </w:r>
+      <w:r>
+        <w:rPr>
+          <w:rFonts w:ascii="Times New Roman" w:hAnsi="Times New Roman" w:cs="Times New Roman"/>
+          <w:sz w:val="24"/>
+          <w:szCs w:val="27"/>
+        </w:rPr>
+        <w:t>búsqueda y modificación de los datos de los clientes por parte del administrador y del cliente. </w:t>
+      </w:r>
+    </w:p>
+    <w:p>
+      <w:pPr>
+        <w:numPr>
+          <w:ilvl w:val="0"/>
+          <w:numId w:val="12"/>
+        </w:numPr>
+        <w:pBdr>
+          <w:top w:val="nil"/>
+          <w:left w:val="nil"/>
+          <w:bottom w:val="nil"/>
+          <w:right w:val="nil"/>
+          <w:between w:val="nil"/>
+        </w:pBdr>
+        <w:spacing w:before="10"/>
+        <w:jc w:val="both"/>
+        <w:rPr>
+          <w:rFonts w:ascii="Times New Roman" w:hAnsi="Times New Roman" w:cs="Times New Roman"/>
+          <w:sz w:val="24"/>
+          <w:szCs w:val="27"/>
+        </w:rPr>
+      </w:pPr>
+      <w:r>
+        <w:rPr>
+          <w:rFonts w:ascii="Times New Roman" w:hAnsi="Times New Roman" w:cs="Times New Roman"/>
+          <w:sz w:val="24"/>
+          <w:szCs w:val="27"/>
+        </w:rPr>
+        <w:t>El sistema funciona en óptimas condiciones tras finalizar el proceso de pruebas de las últimas funcionalidades implementadas.  </w:t>
+      </w:r>
+    </w:p>
+    <w:p>
+      <w:pPr>
+        <w:numPr>
+          <w:ilvl w:val="0"/>
+          <w:numId w:val="13"/>
+        </w:numPr>
+        <w:pBdr>
+          <w:top w:val="nil"/>
+          <w:left w:val="nil"/>
+          <w:bottom w:val="nil"/>
+          <w:right w:val="nil"/>
+          <w:between w:val="nil"/>
+        </w:pBdr>
+        <w:spacing w:before="10"/>
+        <w:jc w:val="both"/>
+        <w:rPr>
+          <w:rFonts w:ascii="Times New Roman" w:hAnsi="Times New Roman" w:cs="Times New Roman"/>
+          <w:sz w:val="24"/>
+          <w:szCs w:val="27"/>
+        </w:rPr>
+      </w:pPr>
+      <w:r>
+        <w:rPr>
+          <w:rFonts w:ascii="Times New Roman" w:hAnsi="Times New Roman" w:cs="Times New Roman"/>
+          <w:sz w:val="24"/>
+          <w:szCs w:val="27"/>
+        </w:rPr>
+        <w:t>Se produjeron errores en cuanto a la implementación de un formulario general para las operaciones que se iban a realizar tanto de los clientes como las habitaciones (modificar, eliminar), por lo cual se optó por realizar formularios separados para cada operación. </w:t>
+      </w:r>
+    </w:p>
+    <w:p>
+      <w:pPr>
+        <w:numPr>
+          <w:ilvl w:val="0"/>
+          <w:numId w:val="13"/>
+        </w:numPr>
+        <w:pBdr>
+          <w:top w:val="nil"/>
+          <w:left w:val="nil"/>
+          <w:bottom w:val="nil"/>
+          <w:right w:val="nil"/>
+          <w:between w:val="nil"/>
+        </w:pBdr>
+        <w:spacing w:before="10"/>
+        <w:jc w:val="both"/>
+        <w:rPr>
+          <w:rFonts w:ascii="Times New Roman" w:hAnsi="Times New Roman" w:cs="Times New Roman"/>
+          <w:sz w:val="24"/>
+          <w:szCs w:val="27"/>
+        </w:rPr>
+      </w:pPr>
+      <w:r>
+        <w:rPr>
+          <w:rFonts w:ascii="Times New Roman" w:hAnsi="Times New Roman" w:cs="Times New Roman"/>
+          <w:sz w:val="24"/>
+          <w:szCs w:val="27"/>
+        </w:rPr>
+        <w:t>El equipo de desarrollo intentó en primera instancia introducir nuevas metodologías de consulta a la base de datos, pero no obtuvo los resultados deseados. Sin embargo, fue necesario solamente optimizar las metodologías en uso para cumplir con los requerimientos solicitados por el product owner. </w:t>
+      </w:r>
+    </w:p>
+    <w:p>
+      <w:pPr>
+        <w:pBdr>
+          <w:top w:val="nil"/>
+          <w:left w:val="nil"/>
+          <w:bottom w:val="nil"/>
+          <w:right w:val="nil"/>
+          <w:between w:val="nil"/>
+        </w:pBdr>
+        <w:spacing w:before="10"/>
+        <w:jc w:val="both"/>
+        <w:rPr>
+          <w:rFonts w:ascii="Times New Roman" w:hAnsi="Times New Roman" w:cs="Times New Roman"/>
+          <w:sz w:val="24"/>
+          <w:szCs w:val="27"/>
+        </w:rPr>
+      </w:pPr>
     </w:p>
     <w:sectPr>
       <w:pgSz w:w="12240" w:h="15840"/>
@@ -3491,6 +4670,232 @@
     </w:lvl>
   </w:abstractNum>
   <w:abstractNum w:abstractNumId="4" w15:restartNumberingAfterBreak="0">
+    <w:nsid w:val="1C201CC4"/>
+    <w:multiLevelType w:val="multilevel"/>
+    <w:tmpl w:val="8B3E5C1E"/>
+    <w:lvl w:ilvl="0">
+      <w:start w:val="2"/>
+      <w:numFmt w:val="decimal"/>
+      <w:lvlText w:val="%1."/>
+      <w:lvlJc w:val="left"/>
+      <w:pPr>
+        <w:tabs>
+          <w:tab w:val="num" w:pos="720"/>
+        </w:tabs>
+        <w:ind w:left="720" w:hanging="360"/>
+      </w:pPr>
+    </w:lvl>
+    <w:lvl w:ilvl="1" w:tentative="1">
+      <w:start w:val="1"/>
+      <w:numFmt w:val="decimal"/>
+      <w:lvlText w:val="%2."/>
+      <w:lvlJc w:val="left"/>
+      <w:pPr>
+        <w:tabs>
+          <w:tab w:val="num" w:pos="1440"/>
+        </w:tabs>
+        <w:ind w:left="1440" w:hanging="360"/>
+      </w:pPr>
+    </w:lvl>
+    <w:lvl w:ilvl="2" w:tentative="1">
+      <w:start w:val="1"/>
+      <w:numFmt w:val="decimal"/>
+      <w:lvlText w:val="%3."/>
+      <w:lvlJc w:val="left"/>
+      <w:pPr>
+        <w:tabs>
+          <w:tab w:val="num" w:pos="2160"/>
+        </w:tabs>
+        <w:ind w:left="2160" w:hanging="360"/>
+      </w:pPr>
+    </w:lvl>
+    <w:lvl w:ilvl="3" w:tentative="1">
+      <w:start w:val="1"/>
+      <w:numFmt w:val="decimal"/>
+      <w:lvlText w:val="%4."/>
+      <w:lvlJc w:val="left"/>
+      <w:pPr>
+        <w:tabs>
+          <w:tab w:val="num" w:pos="2880"/>
+        </w:tabs>
+        <w:ind w:left="2880" w:hanging="360"/>
+      </w:pPr>
+    </w:lvl>
+    <w:lvl w:ilvl="4" w:tentative="1">
+      <w:start w:val="1"/>
+      <w:numFmt w:val="decimal"/>
+      <w:lvlText w:val="%5."/>
+      <w:lvlJc w:val="left"/>
+      <w:pPr>
+        <w:tabs>
+          <w:tab w:val="num" w:pos="3600"/>
+        </w:tabs>
+        <w:ind w:left="3600" w:hanging="360"/>
+      </w:pPr>
+    </w:lvl>
+    <w:lvl w:ilvl="5" w:tentative="1">
+      <w:start w:val="1"/>
+      <w:numFmt w:val="decimal"/>
+      <w:lvlText w:val="%6."/>
+      <w:lvlJc w:val="left"/>
+      <w:pPr>
+        <w:tabs>
+          <w:tab w:val="num" w:pos="4320"/>
+        </w:tabs>
+        <w:ind w:left="4320" w:hanging="360"/>
+      </w:pPr>
+    </w:lvl>
+    <w:lvl w:ilvl="6" w:tentative="1">
+      <w:start w:val="1"/>
+      <w:numFmt w:val="decimal"/>
+      <w:lvlText w:val="%7."/>
+      <w:lvlJc w:val="left"/>
+      <w:pPr>
+        <w:tabs>
+          <w:tab w:val="num" w:pos="5040"/>
+        </w:tabs>
+        <w:ind w:left="5040" w:hanging="360"/>
+      </w:pPr>
+    </w:lvl>
+    <w:lvl w:ilvl="7" w:tentative="1">
+      <w:start w:val="1"/>
+      <w:numFmt w:val="decimal"/>
+      <w:lvlText w:val="%8."/>
+      <w:lvlJc w:val="left"/>
+      <w:pPr>
+        <w:tabs>
+          <w:tab w:val="num" w:pos="5760"/>
+        </w:tabs>
+        <w:ind w:left="5760" w:hanging="360"/>
+      </w:pPr>
+    </w:lvl>
+    <w:lvl w:ilvl="8" w:tentative="1">
+      <w:start w:val="1"/>
+      <w:numFmt w:val="decimal"/>
+      <w:lvlText w:val="%9."/>
+      <w:lvlJc w:val="left"/>
+      <w:pPr>
+        <w:tabs>
+          <w:tab w:val="num" w:pos="6480"/>
+        </w:tabs>
+        <w:ind w:left="6480" w:hanging="360"/>
+      </w:pPr>
+    </w:lvl>
+  </w:abstractNum>
+  <w:abstractNum w:abstractNumId="5" w15:restartNumberingAfterBreak="0">
+    <w:nsid w:val="28230517"/>
+    <w:multiLevelType w:val="multilevel"/>
+    <w:tmpl w:val="79845514"/>
+    <w:lvl w:ilvl="0">
+      <w:start w:val="1"/>
+      <w:numFmt w:val="decimal"/>
+      <w:lvlText w:val="%1."/>
+      <w:lvlJc w:val="left"/>
+      <w:pPr>
+        <w:tabs>
+          <w:tab w:val="num" w:pos="720"/>
+        </w:tabs>
+        <w:ind w:left="720" w:hanging="360"/>
+      </w:pPr>
+    </w:lvl>
+    <w:lvl w:ilvl="1">
+      <w:start w:val="2"/>
+      <w:numFmt w:val="decimal"/>
+      <w:lvlText w:val="%2-"/>
+      <w:lvlJc w:val="left"/>
+      <w:pPr>
+        <w:ind w:left="1440" w:hanging="360"/>
+      </w:pPr>
+      <w:rPr>
+        <w:rFonts w:hint="default"/>
+      </w:rPr>
+    </w:lvl>
+    <w:lvl w:ilvl="2" w:tentative="1">
+      <w:start w:val="1"/>
+      <w:numFmt w:val="decimal"/>
+      <w:lvlText w:val="%3."/>
+      <w:lvlJc w:val="left"/>
+      <w:pPr>
+        <w:tabs>
+          <w:tab w:val="num" w:pos="2160"/>
+        </w:tabs>
+        <w:ind w:left="2160" w:hanging="360"/>
+      </w:pPr>
+    </w:lvl>
+    <w:lvl w:ilvl="3" w:tentative="1">
+      <w:start w:val="1"/>
+      <w:numFmt w:val="decimal"/>
+      <w:lvlText w:val="%4."/>
+      <w:lvlJc w:val="left"/>
+      <w:pPr>
+        <w:tabs>
+          <w:tab w:val="num" w:pos="2880"/>
+        </w:tabs>
+        <w:ind w:left="2880" w:hanging="360"/>
+      </w:pPr>
+    </w:lvl>
+    <w:lvl w:ilvl="4" w:tentative="1">
+      <w:start w:val="1"/>
+      <w:numFmt w:val="decimal"/>
+      <w:lvlText w:val="%5."/>
+      <w:lvlJc w:val="left"/>
+      <w:pPr>
+        <w:tabs>
+          <w:tab w:val="num" w:pos="3600"/>
+        </w:tabs>
+        <w:ind w:left="3600" w:hanging="360"/>
+      </w:pPr>
+    </w:lvl>
+    <w:lvl w:ilvl="5" w:tentative="1">
+      <w:start w:val="1"/>
+      <w:numFmt w:val="decimal"/>
+      <w:lvlText w:val="%6."/>
+      <w:lvlJc w:val="left"/>
+      <w:pPr>
+        <w:tabs>
+          <w:tab w:val="num" w:pos="4320"/>
+        </w:tabs>
+        <w:ind w:left="4320" w:hanging="360"/>
+      </w:pPr>
+    </w:lvl>
+    <w:lvl w:ilvl="6" w:tentative="1">
+      <w:start w:val="1"/>
+      <w:numFmt w:val="decimal"/>
+      <w:lvlText w:val="%7."/>
+      <w:lvlJc w:val="left"/>
+      <w:pPr>
+        <w:tabs>
+          <w:tab w:val="num" w:pos="5040"/>
+        </w:tabs>
+        <w:ind w:left="5040" w:hanging="360"/>
+      </w:pPr>
+    </w:lvl>
+    <w:lvl w:ilvl="7" w:tentative="1">
+      <w:start w:val="1"/>
+      <w:numFmt w:val="decimal"/>
+      <w:lvlText w:val="%8."/>
+      <w:lvlJc w:val="left"/>
+      <w:pPr>
+        <w:tabs>
+          <w:tab w:val="num" w:pos="5760"/>
+        </w:tabs>
+        <w:ind w:left="5760" w:hanging="360"/>
+      </w:pPr>
+    </w:lvl>
+    <w:lvl w:ilvl="8" w:tentative="1">
+      <w:start w:val="1"/>
+      <w:numFmt w:val="decimal"/>
+      <w:lvlText w:val="%9."/>
+      <w:lvlJc w:val="left"/>
+      <w:pPr>
+        <w:tabs>
+          <w:tab w:val="num" w:pos="6480"/>
+        </w:tabs>
+        <w:ind w:left="6480" w:hanging="360"/>
+      </w:pPr>
+    </w:lvl>
+  </w:abstractNum>
+  <w:abstractNum w:abstractNumId="6" w15:restartNumberingAfterBreak="0">
     <w:nsid w:val="2B6867CD"/>
     <w:multiLevelType w:val="hybridMultilevel"/>
     <w:tmpl w:val="D26ADE20"/>
@@ -3603,7 +5008,7 @@
       </w:rPr>
     </w:lvl>
   </w:abstractNum>
-  <w:abstractNum w:abstractNumId="5" w15:restartNumberingAfterBreak="0">
+  <w:abstractNum w:abstractNumId="7" w15:restartNumberingAfterBreak="0">
     <w:nsid w:val="32AF1A08"/>
     <w:multiLevelType w:val="hybridMultilevel"/>
     <w:tmpl w:val="9124BC90"/>
@@ -3716,7 +5121,7 @@
       </w:rPr>
     </w:lvl>
   </w:abstractNum>
-  <w:abstractNum w:abstractNumId="6" w15:restartNumberingAfterBreak="0">
+  <w:abstractNum w:abstractNumId="8" w15:restartNumberingAfterBreak="0">
     <w:nsid w:val="4FFE0BE0"/>
     <w:multiLevelType w:val="hybridMultilevel"/>
     <w:tmpl w:val="6B3688A8"/>
@@ -3829,7 +5234,269 @@
       </w:rPr>
     </w:lvl>
   </w:abstractNum>
-  <w:abstractNum w:abstractNumId="7" w15:restartNumberingAfterBreak="0">
+  <w:abstractNum w:abstractNumId="9" w15:restartNumberingAfterBreak="0">
+    <w:nsid w:val="50FD4979"/>
+    <w:multiLevelType w:val="multilevel"/>
+    <w:tmpl w:val="C18A81A2"/>
+    <w:lvl w:ilvl="0">
+      <w:start w:val="4"/>
+      <w:numFmt w:val="decimal"/>
+      <w:lvlText w:val="%1."/>
+      <w:lvlJc w:val="left"/>
+      <w:pPr>
+        <w:tabs>
+          <w:tab w:val="num" w:pos="720"/>
+        </w:tabs>
+        <w:ind w:left="720" w:hanging="360"/>
+      </w:pPr>
+    </w:lvl>
+    <w:lvl w:ilvl="1" w:tentative="1">
+      <w:start w:val="1"/>
+      <w:numFmt w:val="decimal"/>
+      <w:lvlText w:val="%2."/>
+      <w:lvlJc w:val="left"/>
+      <w:pPr>
+        <w:tabs>
+          <w:tab w:val="num" w:pos="1440"/>
+        </w:tabs>
+        <w:ind w:left="1440" w:hanging="360"/>
+      </w:pPr>
+    </w:lvl>
+    <w:lvl w:ilvl="2" w:tentative="1">
+      <w:start w:val="1"/>
+      <w:numFmt w:val="decimal"/>
+      <w:lvlText w:val="%3."/>
+      <w:lvlJc w:val="left"/>
+      <w:pPr>
+        <w:tabs>
+          <w:tab w:val="num" w:pos="2160"/>
+        </w:tabs>
+        <w:ind w:left="2160" w:hanging="360"/>
+      </w:pPr>
+    </w:lvl>
+    <w:lvl w:ilvl="3" w:tentative="1">
+      <w:start w:val="1"/>
+      <w:numFmt w:val="decimal"/>
+      <w:lvlText w:val="%4."/>
+      <w:lvlJc w:val="left"/>
+      <w:pPr>
+        <w:tabs>
+          <w:tab w:val="num" w:pos="2880"/>
+        </w:tabs>
+        <w:ind w:left="2880" w:hanging="360"/>
+      </w:pPr>
+    </w:lvl>
+    <w:lvl w:ilvl="4" w:tentative="1">
+      <w:start w:val="1"/>
+      <w:numFmt w:val="decimal"/>
+      <w:lvlText w:val="%5."/>
+      <w:lvlJc w:val="left"/>
+      <w:pPr>
+        <w:tabs>
+          <w:tab w:val="num" w:pos="3600"/>
+        </w:tabs>
+        <w:ind w:left="3600" w:hanging="360"/>
+      </w:pPr>
+    </w:lvl>
+    <w:lvl w:ilvl="5" w:tentative="1">
+      <w:start w:val="1"/>
+      <w:numFmt w:val="decimal"/>
+      <w:lvlText w:val="%6."/>
+      <w:lvlJc w:val="left"/>
+      <w:pPr>
+        <w:tabs>
+          <w:tab w:val="num" w:pos="4320"/>
+        </w:tabs>
+        <w:ind w:left="4320" w:hanging="360"/>
+      </w:pPr>
+    </w:lvl>
+    <w:lvl w:ilvl="6" w:tentative="1">
+      <w:start w:val="1"/>
+      <w:numFmt w:val="decimal"/>
+      <w:lvlText w:val="%7."/>
+      <w:lvlJc w:val="left"/>
+      <w:pPr>
+        <w:tabs>
+          <w:tab w:val="num" w:pos="5040"/>
+        </w:tabs>
+        <w:ind w:left="5040" w:hanging="360"/>
+      </w:pPr>
+    </w:lvl>
+    <w:lvl w:ilvl="7" w:tentative="1">
+      <w:start w:val="1"/>
+      <w:numFmt w:val="decimal"/>
+      <w:lvlText w:val="%8."/>
+      <w:lvlJc w:val="left"/>
+      <w:pPr>
+        <w:tabs>
+          <w:tab w:val="num" w:pos="5760"/>
+        </w:tabs>
+        <w:ind w:left="5760" w:hanging="360"/>
+      </w:pPr>
+    </w:lvl>
+    <w:lvl w:ilvl="8" w:tentative="1">
+      <w:start w:val="1"/>
+      <w:numFmt w:val="decimal"/>
+      <w:lvlText w:val="%9."/>
+      <w:lvlJc w:val="left"/>
+      <w:pPr>
+        <w:tabs>
+          <w:tab w:val="num" w:pos="6480"/>
+        </w:tabs>
+        <w:ind w:left="6480" w:hanging="360"/>
+      </w:pPr>
+    </w:lvl>
+  </w:abstractNum>
+  <w:abstractNum w:abstractNumId="10" w15:restartNumberingAfterBreak="0">
+    <w:nsid w:val="5A912EED"/>
+    <w:multiLevelType w:val="multilevel"/>
+    <w:tmpl w:val="CFEE6C08"/>
+    <w:lvl w:ilvl="0">
+      <w:start w:val="1"/>
+      <w:numFmt w:val="bullet"/>
+      <w:lvlText w:val=""/>
+      <w:lvlJc w:val="left"/>
+      <w:pPr>
+        <w:tabs>
+          <w:tab w:val="num" w:pos="720"/>
+        </w:tabs>
+        <w:ind w:left="720" w:hanging="360"/>
+      </w:pPr>
+      <w:rPr>
+        <w:rFonts w:ascii="Symbol" w:hAnsi="Symbol" w:hint="default"/>
+        <w:sz w:val="20"/>
+      </w:rPr>
+    </w:lvl>
+    <w:lvl w:ilvl="1" w:tentative="1">
+      <w:start w:val="1"/>
+      <w:numFmt w:val="bullet"/>
+      <w:lvlText w:val="o"/>
+      <w:lvlJc w:val="left"/>
+      <w:pPr>
+        <w:tabs>
+          <w:tab w:val="num" w:pos="1440"/>
+        </w:tabs>
+        <w:ind w:left="1440" w:hanging="360"/>
+      </w:pPr>
+      <w:rPr>
+        <w:rFonts w:ascii="Courier New" w:hAnsi="Courier New" w:hint="default"/>
+        <w:sz w:val="20"/>
+      </w:rPr>
+    </w:lvl>
+    <w:lvl w:ilvl="2" w:tentative="1">
+      <w:start w:val="1"/>
+      <w:numFmt w:val="bullet"/>
+      <w:lvlText w:val=""/>
+      <w:lvlJc w:val="left"/>
+      <w:pPr>
+        <w:tabs>
+          <w:tab w:val="num" w:pos="2160"/>
+        </w:tabs>
+        <w:ind w:left="2160" w:hanging="360"/>
+      </w:pPr>
+      <w:rPr>
+        <w:rFonts w:ascii="Wingdings" w:hAnsi="Wingdings" w:hint="default"/>
+        <w:sz w:val="20"/>
+      </w:rPr>
+    </w:lvl>
+    <w:lvl w:ilvl="3" w:tentative="1">
+      <w:start w:val="1"/>
+      <w:numFmt w:val="bullet"/>
+      <w:lvlText w:val=""/>
+      <w:lvlJc w:val="left"/>
+      <w:pPr>
+        <w:tabs>
+          <w:tab w:val="num" w:pos="2880"/>
+        </w:tabs>
+        <w:ind w:left="2880" w:hanging="360"/>
+      </w:pPr>
+      <w:rPr>
+        <w:rFonts w:ascii="Wingdings" w:hAnsi="Wingdings" w:hint="default"/>
+        <w:sz w:val="20"/>
+      </w:rPr>
+    </w:lvl>
+    <w:lvl w:ilvl="4" w:tentative="1">
+      <w:start w:val="1"/>
+      <w:numFmt w:val="bullet"/>
+      <w:lvlText w:val=""/>
+      <w:lvlJc w:val="left"/>
+      <w:pPr>
+        <w:tabs>
+          <w:tab w:val="num" w:pos="3600"/>
+        </w:tabs>
+        <w:ind w:left="3600" w:hanging="360"/>
+      </w:pPr>
+      <w:rPr>
+        <w:rFonts w:ascii="Wingdings" w:hAnsi="Wingdings" w:hint="default"/>
+        <w:sz w:val="20"/>
+      </w:rPr>
+    </w:lvl>
+    <w:lvl w:ilvl="5" w:tentative="1">
+      <w:start w:val="1"/>
+      <w:numFmt w:val="bullet"/>
+      <w:lvlText w:val=""/>
+      <w:lvlJc w:val="left"/>
+      <w:pPr>
+        <w:tabs>
+          <w:tab w:val="num" w:pos="4320"/>
+        </w:tabs>
+        <w:ind w:left="4320" w:hanging="360"/>
+      </w:pPr>
+      <w:rPr>
+        <w:rFonts w:ascii="Wingdings" w:hAnsi="Wingdings" w:hint="default"/>
+        <w:sz w:val="20"/>
+      </w:rPr>
+    </w:lvl>
+    <w:lvl w:ilvl="6" w:tentative="1">
+      <w:start w:val="1"/>
+      <w:numFmt w:val="bullet"/>
+      <w:lvlText w:val=""/>
+      <w:lvlJc w:val="left"/>
+      <w:pPr>
+        <w:tabs>
+          <w:tab w:val="num" w:pos="5040"/>
+        </w:tabs>
+        <w:ind w:left="5040" w:hanging="360"/>
+      </w:pPr>
+      <w:rPr>
+        <w:rFonts w:ascii="Wingdings" w:hAnsi="Wingdings" w:hint="default"/>
+        <w:sz w:val="20"/>
+      </w:rPr>
+    </w:lvl>
+    <w:lvl w:ilvl="7" w:tentative="1">
+      <w:start w:val="1"/>
+      <w:numFmt w:val="bullet"/>
+      <w:lvlText w:val=""/>
+      <w:lvlJc w:val="left"/>
+      <w:pPr>
+        <w:tabs>
+          <w:tab w:val="num" w:pos="5760"/>
+        </w:tabs>
+        <w:ind w:left="5760" w:hanging="360"/>
+      </w:pPr>
+      <w:rPr>
+        <w:rFonts w:ascii="Wingdings" w:hAnsi="Wingdings" w:hint="default"/>
+        <w:sz w:val="20"/>
+      </w:rPr>
+    </w:lvl>
+    <w:lvl w:ilvl="8" w:tentative="1">
+      <w:start w:val="1"/>
+      <w:numFmt w:val="bullet"/>
+      <w:lvlText w:val=""/>
+      <w:lvlJc w:val="left"/>
+      <w:pPr>
+        <w:tabs>
+          <w:tab w:val="num" w:pos="6480"/>
+        </w:tabs>
+        <w:ind w:left="6480" w:hanging="360"/>
+      </w:pPr>
+      <w:rPr>
+        <w:rFonts w:ascii="Wingdings" w:hAnsi="Wingdings" w:hint="default"/>
+        <w:sz w:val="20"/>
+      </w:rPr>
+    </w:lvl>
+  </w:abstractNum>
+  <w:abstractNum w:abstractNumId="11" w15:restartNumberingAfterBreak="0">
     <w:nsid w:val="613F755D"/>
     <w:multiLevelType w:val="multilevel"/>
     <w:tmpl w:val="8EA49E56"/>
@@ -3920,7 +5587,269 @@
       </w:pPr>
     </w:lvl>
   </w:abstractNum>
-  <w:abstractNum w:abstractNumId="8" w15:restartNumberingAfterBreak="0">
+  <w:abstractNum w:abstractNumId="12" w15:restartNumberingAfterBreak="0">
+    <w:nsid w:val="732534C1"/>
+    <w:multiLevelType w:val="multilevel"/>
+    <w:tmpl w:val="305ED96E"/>
+    <w:lvl w:ilvl="0">
+      <w:start w:val="1"/>
+      <w:numFmt w:val="bullet"/>
+      <w:lvlText w:val=""/>
+      <w:lvlJc w:val="left"/>
+      <w:pPr>
+        <w:tabs>
+          <w:tab w:val="num" w:pos="720"/>
+        </w:tabs>
+        <w:ind w:left="720" w:hanging="360"/>
+      </w:pPr>
+      <w:rPr>
+        <w:rFonts w:ascii="Symbol" w:hAnsi="Symbol" w:hint="default"/>
+        <w:sz w:val="20"/>
+      </w:rPr>
+    </w:lvl>
+    <w:lvl w:ilvl="1" w:tentative="1">
+      <w:start w:val="1"/>
+      <w:numFmt w:val="bullet"/>
+      <w:lvlText w:val="o"/>
+      <w:lvlJc w:val="left"/>
+      <w:pPr>
+        <w:tabs>
+          <w:tab w:val="num" w:pos="1440"/>
+        </w:tabs>
+        <w:ind w:left="1440" w:hanging="360"/>
+      </w:pPr>
+      <w:rPr>
+        <w:rFonts w:ascii="Courier New" w:hAnsi="Courier New" w:hint="default"/>
+        <w:sz w:val="20"/>
+      </w:rPr>
+    </w:lvl>
+    <w:lvl w:ilvl="2" w:tentative="1">
+      <w:start w:val="1"/>
+      <w:numFmt w:val="bullet"/>
+      <w:lvlText w:val=""/>
+      <w:lvlJc w:val="left"/>
+      <w:pPr>
+        <w:tabs>
+          <w:tab w:val="num" w:pos="2160"/>
+        </w:tabs>
+        <w:ind w:left="2160" w:hanging="360"/>
+      </w:pPr>
+      <w:rPr>
+        <w:rFonts w:ascii="Wingdings" w:hAnsi="Wingdings" w:hint="default"/>
+        <w:sz w:val="20"/>
+      </w:rPr>
+    </w:lvl>
+    <w:lvl w:ilvl="3" w:tentative="1">
+      <w:start w:val="1"/>
+      <w:numFmt w:val="bullet"/>
+      <w:lvlText w:val=""/>
+      <w:lvlJc w:val="left"/>
+      <w:pPr>
+        <w:tabs>
+          <w:tab w:val="num" w:pos="2880"/>
+        </w:tabs>
+        <w:ind w:left="2880" w:hanging="360"/>
+      </w:pPr>
+      <w:rPr>
+        <w:rFonts w:ascii="Wingdings" w:hAnsi="Wingdings" w:hint="default"/>
+        <w:sz w:val="20"/>
+      </w:rPr>
+    </w:lvl>
+    <w:lvl w:ilvl="4" w:tentative="1">
+      <w:start w:val="1"/>
+      <w:numFmt w:val="bullet"/>
+      <w:lvlText w:val=""/>
+      <w:lvlJc w:val="left"/>
+      <w:pPr>
+        <w:tabs>
+          <w:tab w:val="num" w:pos="3600"/>
+        </w:tabs>
+        <w:ind w:left="3600" w:hanging="360"/>
+      </w:pPr>
+      <w:rPr>
+        <w:rFonts w:ascii="Wingdings" w:hAnsi="Wingdings" w:hint="default"/>
+        <w:sz w:val="20"/>
+      </w:rPr>
+    </w:lvl>
+    <w:lvl w:ilvl="5" w:tentative="1">
+      <w:start w:val="1"/>
+      <w:numFmt w:val="bullet"/>
+      <w:lvlText w:val=""/>
+      <w:lvlJc w:val="left"/>
+      <w:pPr>
+        <w:tabs>
+          <w:tab w:val="num" w:pos="4320"/>
+        </w:tabs>
+        <w:ind w:left="4320" w:hanging="360"/>
+      </w:pPr>
+      <w:rPr>
+        <w:rFonts w:ascii="Wingdings" w:hAnsi="Wingdings" w:hint="default"/>
+        <w:sz w:val="20"/>
+      </w:rPr>
+    </w:lvl>
+    <w:lvl w:ilvl="6" w:tentative="1">
+      <w:start w:val="1"/>
+      <w:numFmt w:val="bullet"/>
+      <w:lvlText w:val=""/>
+      <w:lvlJc w:val="left"/>
+      <w:pPr>
+        <w:tabs>
+          <w:tab w:val="num" w:pos="5040"/>
+        </w:tabs>
+        <w:ind w:left="5040" w:hanging="360"/>
+      </w:pPr>
+      <w:rPr>
+        <w:rFonts w:ascii="Wingdings" w:hAnsi="Wingdings" w:hint="default"/>
+        <w:sz w:val="20"/>
+      </w:rPr>
+    </w:lvl>
+    <w:lvl w:ilvl="7" w:tentative="1">
+      <w:start w:val="1"/>
+      <w:numFmt w:val="bullet"/>
+      <w:lvlText w:val=""/>
+      <w:lvlJc w:val="left"/>
+      <w:pPr>
+        <w:tabs>
+          <w:tab w:val="num" w:pos="5760"/>
+        </w:tabs>
+        <w:ind w:left="5760" w:hanging="360"/>
+      </w:pPr>
+      <w:rPr>
+        <w:rFonts w:ascii="Wingdings" w:hAnsi="Wingdings" w:hint="default"/>
+        <w:sz w:val="20"/>
+      </w:rPr>
+    </w:lvl>
+    <w:lvl w:ilvl="8" w:tentative="1">
+      <w:start w:val="1"/>
+      <w:numFmt w:val="bullet"/>
+      <w:lvlText w:val=""/>
+      <w:lvlJc w:val="left"/>
+      <w:pPr>
+        <w:tabs>
+          <w:tab w:val="num" w:pos="6480"/>
+        </w:tabs>
+        <w:ind w:left="6480" w:hanging="360"/>
+      </w:pPr>
+      <w:rPr>
+        <w:rFonts w:ascii="Wingdings" w:hAnsi="Wingdings" w:hint="default"/>
+        <w:sz w:val="20"/>
+      </w:rPr>
+    </w:lvl>
+  </w:abstractNum>
+  <w:abstractNum w:abstractNumId="13" w15:restartNumberingAfterBreak="0">
+    <w:nsid w:val="749371B6"/>
+    <w:multiLevelType w:val="multilevel"/>
+    <w:tmpl w:val="391C552C"/>
+    <w:lvl w:ilvl="0">
+      <w:start w:val="3"/>
+      <w:numFmt w:val="decimal"/>
+      <w:lvlText w:val="%1."/>
+      <w:lvlJc w:val="left"/>
+      <w:pPr>
+        <w:tabs>
+          <w:tab w:val="num" w:pos="720"/>
+        </w:tabs>
+        <w:ind w:left="720" w:hanging="360"/>
+      </w:pPr>
+    </w:lvl>
+    <w:lvl w:ilvl="1" w:tentative="1">
+      <w:start w:val="1"/>
+      <w:numFmt w:val="decimal"/>
+      <w:lvlText w:val="%2."/>
+      <w:lvlJc w:val="left"/>
+      <w:pPr>
+        <w:tabs>
+          <w:tab w:val="num" w:pos="1440"/>
+        </w:tabs>
+        <w:ind w:left="1440" w:hanging="360"/>
+      </w:pPr>
+    </w:lvl>
+    <w:lvl w:ilvl="2" w:tentative="1">
+      <w:start w:val="1"/>
+      <w:numFmt w:val="decimal"/>
+      <w:lvlText w:val="%3."/>
+      <w:lvlJc w:val="left"/>
+      <w:pPr>
+        <w:tabs>
+          <w:tab w:val="num" w:pos="2160"/>
+        </w:tabs>
+        <w:ind w:left="2160" w:hanging="360"/>
+      </w:pPr>
+    </w:lvl>
+    <w:lvl w:ilvl="3" w:tentative="1">
+      <w:start w:val="1"/>
+      <w:numFmt w:val="decimal"/>
+      <w:lvlText w:val="%4."/>
+      <w:lvlJc w:val="left"/>
+      <w:pPr>
+        <w:tabs>
+          <w:tab w:val="num" w:pos="2880"/>
+        </w:tabs>
+        <w:ind w:left="2880" w:hanging="360"/>
+      </w:pPr>
+    </w:lvl>
+    <w:lvl w:ilvl="4" w:tentative="1">
+      <w:start w:val="1"/>
+      <w:numFmt w:val="decimal"/>
+      <w:lvlText w:val="%5."/>
+      <w:lvlJc w:val="left"/>
+      <w:pPr>
+        <w:tabs>
+          <w:tab w:val="num" w:pos="3600"/>
+        </w:tabs>
+        <w:ind w:left="3600" w:hanging="360"/>
+      </w:pPr>
+    </w:lvl>
+    <w:lvl w:ilvl="5" w:tentative="1">
+      <w:start w:val="1"/>
+      <w:numFmt w:val="decimal"/>
+      <w:lvlText w:val="%6."/>
+      <w:lvlJc w:val="left"/>
+      <w:pPr>
+        <w:tabs>
+          <w:tab w:val="num" w:pos="4320"/>
+        </w:tabs>
+        <w:ind w:left="4320" w:hanging="360"/>
+      </w:pPr>
+    </w:lvl>
+    <w:lvl w:ilvl="6" w:tentative="1">
+      <w:start w:val="1"/>
+      <w:numFmt w:val="decimal"/>
+      <w:lvlText w:val="%7."/>
+      <w:lvlJc w:val="left"/>
+      <w:pPr>
+        <w:tabs>
+          <w:tab w:val="num" w:pos="5040"/>
+        </w:tabs>
+        <w:ind w:left="5040" w:hanging="360"/>
+      </w:pPr>
+    </w:lvl>
+    <w:lvl w:ilvl="7" w:tentative="1">
+      <w:start w:val="1"/>
+      <w:numFmt w:val="decimal"/>
+      <w:lvlText w:val="%8."/>
+      <w:lvlJc w:val="left"/>
+      <w:pPr>
+        <w:tabs>
+          <w:tab w:val="num" w:pos="5760"/>
+        </w:tabs>
+        <w:ind w:left="5760" w:hanging="360"/>
+      </w:pPr>
+    </w:lvl>
+    <w:lvl w:ilvl="8" w:tentative="1">
+      <w:start w:val="1"/>
+      <w:numFmt w:val="decimal"/>
+      <w:lvlText w:val="%9."/>
+      <w:lvlJc w:val="left"/>
+      <w:pPr>
+        <w:tabs>
+          <w:tab w:val="num" w:pos="6480"/>
+        </w:tabs>
+        <w:ind w:left="6480" w:hanging="360"/>
+      </w:pPr>
+    </w:lvl>
+  </w:abstractNum>
+  <w:abstractNum w:abstractNumId="14" w15:restartNumberingAfterBreak="0">
     <w:nsid w:val="77762B14"/>
     <w:multiLevelType w:val="hybridMultilevel"/>
     <w:tmpl w:val="CD98D1DC"/>
@@ -4033,7 +5962,7 @@
       </w:rPr>
     </w:lvl>
   </w:abstractNum>
-  <w:abstractNum w:abstractNumId="9" w15:restartNumberingAfterBreak="0">
+  <w:abstractNum w:abstractNumId="15" w15:restartNumberingAfterBreak="0">
     <w:nsid w:val="77C04A27"/>
     <w:multiLevelType w:val="hybridMultilevel"/>
     <w:tmpl w:val="014C16D2"/>
@@ -4119,35 +6048,205 @@
       </w:pPr>
     </w:lvl>
   </w:abstractNum>
+  <w:abstractNum w:abstractNumId="16" w15:restartNumberingAfterBreak="0">
+    <w:nsid w:val="7DD06D00"/>
+    <w:multiLevelType w:val="multilevel"/>
+    <w:tmpl w:val="EB10798A"/>
+    <w:lvl w:ilvl="0">
+      <w:start w:val="1"/>
+      <w:numFmt w:val="bullet"/>
+      <w:lvlText w:val=""/>
+      <w:lvlJc w:val="left"/>
+      <w:pPr>
+        <w:tabs>
+          <w:tab w:val="num" w:pos="720"/>
+        </w:tabs>
+        <w:ind w:left="720" w:hanging="360"/>
+      </w:pPr>
+      <w:rPr>
+        <w:rFonts w:ascii="Symbol" w:hAnsi="Symbol" w:hint="default"/>
+        <w:sz w:val="20"/>
+      </w:rPr>
+    </w:lvl>
+    <w:lvl w:ilvl="1" w:tentative="1">
+      <w:start w:val="1"/>
+      <w:numFmt w:val="bullet"/>
+      <w:lvlText w:val="o"/>
+      <w:lvlJc w:val="left"/>
+      <w:pPr>
+        <w:tabs>
+          <w:tab w:val="num" w:pos="1440"/>
+        </w:tabs>
+        <w:ind w:left="1440" w:hanging="360"/>
+      </w:pPr>
+      <w:rPr>
+        <w:rFonts w:ascii="Courier New" w:hAnsi="Courier New" w:hint="default"/>
+        <w:sz w:val="20"/>
+      </w:rPr>
+    </w:lvl>
+    <w:lvl w:ilvl="2" w:tentative="1">
+      <w:start w:val="1"/>
+      <w:numFmt w:val="bullet"/>
+      <w:lvlText w:val=""/>
+      <w:lvlJc w:val="left"/>
+      <w:pPr>
+        <w:tabs>
+          <w:tab w:val="num" w:pos="2160"/>
+        </w:tabs>
+        <w:ind w:left="2160" w:hanging="360"/>
+      </w:pPr>
+      <w:rPr>
+        <w:rFonts w:ascii="Wingdings" w:hAnsi="Wingdings" w:hint="default"/>
+        <w:sz w:val="20"/>
+      </w:rPr>
+    </w:lvl>
+    <w:lvl w:ilvl="3" w:tentative="1">
+      <w:start w:val="1"/>
+      <w:numFmt w:val="bullet"/>
+      <w:lvlText w:val=""/>
+      <w:lvlJc w:val="left"/>
+      <w:pPr>
+        <w:tabs>
+          <w:tab w:val="num" w:pos="2880"/>
+        </w:tabs>
+        <w:ind w:left="2880" w:hanging="360"/>
+      </w:pPr>
+      <w:rPr>
+        <w:rFonts w:ascii="Wingdings" w:hAnsi="Wingdings" w:hint="default"/>
+        <w:sz w:val="20"/>
+      </w:rPr>
+    </w:lvl>
+    <w:lvl w:ilvl="4" w:tentative="1">
+      <w:start w:val="1"/>
+      <w:numFmt w:val="bullet"/>
+      <w:lvlText w:val=""/>
+      <w:lvlJc w:val="left"/>
+      <w:pPr>
+        <w:tabs>
+          <w:tab w:val="num" w:pos="3600"/>
+        </w:tabs>
+        <w:ind w:left="3600" w:hanging="360"/>
+      </w:pPr>
+      <w:rPr>
+        <w:rFonts w:ascii="Wingdings" w:hAnsi="Wingdings" w:hint="default"/>
+        <w:sz w:val="20"/>
+      </w:rPr>
+    </w:lvl>
+    <w:lvl w:ilvl="5" w:tentative="1">
+      <w:start w:val="1"/>
+      <w:numFmt w:val="bullet"/>
+      <w:lvlText w:val=""/>
+      <w:lvlJc w:val="left"/>
+      <w:pPr>
+        <w:tabs>
+          <w:tab w:val="num" w:pos="4320"/>
+        </w:tabs>
+        <w:ind w:left="4320" w:hanging="360"/>
+      </w:pPr>
+      <w:rPr>
+        <w:rFonts w:ascii="Wingdings" w:hAnsi="Wingdings" w:hint="default"/>
+        <w:sz w:val="20"/>
+      </w:rPr>
+    </w:lvl>
+    <w:lvl w:ilvl="6" w:tentative="1">
+      <w:start w:val="1"/>
+      <w:numFmt w:val="bullet"/>
+      <w:lvlText w:val=""/>
+      <w:lvlJc w:val="left"/>
+      <w:pPr>
+        <w:tabs>
+          <w:tab w:val="num" w:pos="5040"/>
+        </w:tabs>
+        <w:ind w:left="5040" w:hanging="360"/>
+      </w:pPr>
+      <w:rPr>
+        <w:rFonts w:ascii="Wingdings" w:hAnsi="Wingdings" w:hint="default"/>
+        <w:sz w:val="20"/>
+      </w:rPr>
+    </w:lvl>
+    <w:lvl w:ilvl="7" w:tentative="1">
+      <w:start w:val="1"/>
+      <w:numFmt w:val="bullet"/>
+      <w:lvlText w:val=""/>
+      <w:lvlJc w:val="left"/>
+      <w:pPr>
+        <w:tabs>
+          <w:tab w:val="num" w:pos="5760"/>
+        </w:tabs>
+        <w:ind w:left="5760" w:hanging="360"/>
+      </w:pPr>
+      <w:rPr>
+        <w:rFonts w:ascii="Wingdings" w:hAnsi="Wingdings" w:hint="default"/>
+        <w:sz w:val="20"/>
+      </w:rPr>
+    </w:lvl>
+    <w:lvl w:ilvl="8" w:tentative="1">
+      <w:start w:val="1"/>
+      <w:numFmt w:val="bullet"/>
+      <w:lvlText w:val=""/>
+      <w:lvlJc w:val="left"/>
+      <w:pPr>
+        <w:tabs>
+          <w:tab w:val="num" w:pos="6480"/>
+        </w:tabs>
+        <w:ind w:left="6480" w:hanging="360"/>
+      </w:pPr>
+      <w:rPr>
+        <w:rFonts w:ascii="Wingdings" w:hAnsi="Wingdings" w:hint="default"/>
+        <w:sz w:val="20"/>
+      </w:rPr>
+    </w:lvl>
+  </w:abstractNum>
   <w:num w:numId="1">
-    <w:abstractNumId w:val="6"/>
+    <w:abstractNumId w:val="8"/>
   </w:num>
   <w:num w:numId="2">
     <w:abstractNumId w:val="0"/>
   </w:num>
   <w:num w:numId="3">
-    <w:abstractNumId w:val="9"/>
+    <w:abstractNumId w:val="15"/>
   </w:num>
   <w:num w:numId="4">
-    <w:abstractNumId w:val="4"/>
+    <w:abstractNumId w:val="6"/>
   </w:num>
   <w:num w:numId="5">
-    <w:abstractNumId w:val="5"/>
+    <w:abstractNumId w:val="7"/>
   </w:num>
   <w:num w:numId="6">
-    <w:abstractNumId w:val="8"/>
+    <w:abstractNumId w:val="14"/>
   </w:num>
   <w:num w:numId="7">
     <w:abstractNumId w:val="3"/>
   </w:num>
   <w:num w:numId="8">
-    <w:abstractNumId w:val="7"/>
+    <w:abstractNumId w:val="11"/>
   </w:num>
   <w:num w:numId="9">
     <w:abstractNumId w:val="1"/>
   </w:num>
   <w:num w:numId="10">
     <w:abstractNumId w:val="2"/>
+  </w:num>
+  <w:num w:numId="11">
+    <w:abstractNumId w:val="12"/>
+  </w:num>
+  <w:num w:numId="12">
+    <w:abstractNumId w:val="10"/>
+  </w:num>
+  <w:num w:numId="13">
+    <w:abstractNumId w:val="16"/>
+  </w:num>
+  <w:num w:numId="14">
+    <w:abstractNumId w:val="5"/>
+  </w:num>
+  <w:num w:numId="15">
+    <w:abstractNumId w:val="4"/>
+  </w:num>
+  <w:num w:numId="16">
+    <w:abstractNumId w:val="13"/>
+  </w:num>
+  <w:num w:numId="17">
+    <w:abstractNumId w:val="9"/>
   </w:num>
 </w:numbering>
 </file>
@@ -4590,7 +6689,6 @@
   <w:style w:type="character" w:default="1" w:styleId="Fuentedeprrafopredeter">
     <w:name w:val="Default Paragraph Font"/>
     <w:uiPriority w:val="1"/>
-    <w:semiHidden/>
     <w:unhideWhenUsed/>
   </w:style>
   <w:style w:type="table" w:default="1" w:styleId="Tablanormal">
@@ -4722,6 +6820,20 @@
     <w:link w:val="Piedepgina"/>
     <w:uiPriority w:val="99"/>
     <w:rsid w:val="009D7CB2"/>
+  </w:style>
+  <w:style w:type="paragraph" w:customStyle="1" w:styleId="paragraph">
+    <w:name w:val="paragraph"/>
+    <w:basedOn w:val="Normal"/>
+    <w:rsid w:val="00750220"/>
+    <w:pPr>
+      <w:spacing w:before="100" w:beforeAutospacing="1" w:after="100" w:afterAutospacing="1" w:line="240" w:lineRule="auto"/>
+    </w:pPr>
+    <w:rPr>
+      <w:rFonts w:ascii="Times New Roman" w:eastAsia="Times New Roman" w:hAnsi="Times New Roman" w:cs="Times New Roman"/>
+      <w:sz w:val="24"/>
+      <w:szCs w:val="24"/>
+      <w:lang w:eastAsia="es-ES"/>
+    </w:rPr>
   </w:style>
 </w:styles>
 </file>
@@ -4992,7 +7104,7 @@
 </file>
 
 <file path=customXml/itemProps1.xml><?xml version="1.0" encoding="utf-8"?>
-<ds:datastoreItem xmlns:ds="http://schemas.openxmlformats.org/officeDocument/2006/customXml" ds:itemID="{741B8F2A-A3FA-4CC6-8D89-4610165A510B}">
+<ds:datastoreItem xmlns:ds="http://schemas.openxmlformats.org/officeDocument/2006/customXml" ds:itemID="{36328D63-2956-4D6F-91AE-C3AC49FEFC88}">
   <ds:schemaRefs>
     <ds:schemaRef ds:uri="http://schemas.openxmlformats.org/officeDocument/2006/bibliography"/>
   </ds:schemaRefs>
